--- a/คู่มือ/คู่มือการใช้งาน.docx
+++ b/คู่มือ/คู่มือการใช้งาน.docx
@@ -16,10 +16,143 @@
       <w:r>
         <w:rPr>
           <w:rFonts w:ascii="TH SarabunPSK" w:hAnsi="TH SarabunPSK" w:cs="TH SarabunPSK"/>
+          <w:noProof/>
+        </w:rPr>
+        <w:drawing>
+          <wp:anchor distT="0" distB="0" distL="114300" distR="114300" simplePos="0" relativeHeight="251673600" behindDoc="1" locked="0" layoutInCell="1" allowOverlap="1" wp14:anchorId="579A5A40" wp14:editId="36BA68E9">
+            <wp:simplePos x="0" y="0"/>
+            <wp:positionH relativeFrom="page">
+              <wp:align>right</wp:align>
+            </wp:positionH>
+            <wp:positionV relativeFrom="paragraph">
+              <wp:posOffset>-910590</wp:posOffset>
+            </wp:positionV>
+            <wp:extent cx="7542051" cy="10668000"/>
+            <wp:effectExtent l="0" t="0" r="1905" b="0"/>
+            <wp:wrapNone/>
+            <wp:docPr id="18" name="Picture 18"/>
+            <wp:cNvGraphicFramePr>
+              <a:graphicFrameLocks xmlns:a="http://schemas.openxmlformats.org/drawingml/2006/main" noChangeAspect="1"/>
+            </wp:cNvGraphicFramePr>
+            <a:graphic xmlns:a="http://schemas.openxmlformats.org/drawingml/2006/main">
+              <a:graphicData uri="http://schemas.openxmlformats.org/drawingml/2006/picture">
+                <pic:pic xmlns:pic="http://schemas.openxmlformats.org/drawingml/2006/picture">
+                  <pic:nvPicPr>
+                    <pic:cNvPr id="18" name="Picture 18"/>
+                    <pic:cNvPicPr/>
+                  </pic:nvPicPr>
+                  <pic:blipFill>
+                    <a:blip r:embed="rId4" cstate="print">
+                      <a:extLst>
+                        <a:ext uri="{28A0092B-C50C-407E-A947-70E740481C1C}">
+                          <a14:useLocalDpi xmlns:a14="http://schemas.microsoft.com/office/drawing/2010/main" val="0"/>
+                        </a:ext>
+                      </a:extLst>
+                    </a:blip>
+                    <a:stretch>
+                      <a:fillRect/>
+                    </a:stretch>
+                  </pic:blipFill>
+                  <pic:spPr>
+                    <a:xfrm>
+                      <a:off x="0" y="0"/>
+                      <a:ext cx="7542051" cy="10668000"/>
+                    </a:xfrm>
+                    <a:prstGeom prst="rect">
+                      <a:avLst/>
+                    </a:prstGeom>
+                  </pic:spPr>
+                </pic:pic>
+              </a:graphicData>
+            </a:graphic>
+            <wp14:sizeRelH relativeFrom="margin">
+              <wp14:pctWidth>0</wp14:pctWidth>
+            </wp14:sizeRelH>
+            <wp14:sizeRelV relativeFrom="margin">
+              <wp14:pctHeight>0</wp14:pctHeight>
+            </wp14:sizeRelV>
+          </wp:anchor>
+        </w:drawing>
+      </w:r>
+    </w:p>
+    <w:p>
+      <w:pPr>
+        <w:jc w:val="center"/>
+        <w:rPr>
+          <w:rFonts w:ascii="TH SarabunPSK" w:hAnsi="TH SarabunPSK" w:cs="TH SarabunPSK"/>
           <w:b/>
           <w:bCs/>
           <w:sz w:val="28"/>
           <w:szCs w:val="36"/>
+        </w:rPr>
+      </w:pPr>
+    </w:p>
+    <w:p>
+      <w:pPr>
+        <w:jc w:val="center"/>
+        <w:rPr>
+          <w:rFonts w:ascii="TH SarabunPSK" w:hAnsi="TH SarabunPSK" w:cs="TH SarabunPSK"/>
+          <w:b/>
+          <w:bCs/>
+          <w:sz w:val="28"/>
+          <w:szCs w:val="36"/>
+        </w:rPr>
+      </w:pPr>
+    </w:p>
+    <w:p>
+      <w:pPr>
+        <w:jc w:val="center"/>
+        <w:rPr>
+          <w:rFonts w:ascii="TH SarabunPSK" w:hAnsi="TH SarabunPSK" w:cs="TH SarabunPSK"/>
+          <w:b/>
+          <w:bCs/>
+          <w:sz w:val="28"/>
+          <w:szCs w:val="36"/>
+        </w:rPr>
+      </w:pPr>
+    </w:p>
+    <w:p>
+      <w:pPr>
+        <w:jc w:val="center"/>
+        <w:rPr>
+          <w:rFonts w:ascii="TH SarabunPSK" w:hAnsi="TH SarabunPSK" w:cs="TH SarabunPSK"/>
+          <w:b/>
+          <w:bCs/>
+          <w:sz w:val="28"/>
+          <w:szCs w:val="36"/>
+        </w:rPr>
+      </w:pPr>
+    </w:p>
+    <w:p>
+      <w:pPr>
+        <w:jc w:val="center"/>
+        <w:rPr>
+          <w:rFonts w:ascii="TH SarabunPSK" w:hAnsi="TH SarabunPSK" w:cs="TH SarabunPSK"/>
+          <w:b/>
+          <w:bCs/>
+          <w:sz w:val="28"/>
+          <w:szCs w:val="36"/>
+        </w:rPr>
+      </w:pPr>
+    </w:p>
+    <w:p>
+      <w:pPr>
+        <w:jc w:val="center"/>
+        <w:rPr>
+          <w:rFonts w:ascii="TH SarabunPSK" w:hAnsi="TH SarabunPSK" w:cs="TH SarabunPSK"/>
+          <w:b/>
+          <w:bCs/>
+          <w:sz w:val="56"/>
+          <w:szCs w:val="56"/>
+        </w:rPr>
+      </w:pPr>
+      <w:r>
+        <w:rPr>
+          <w:rFonts w:ascii="TH SarabunPSK" w:hAnsi="TH SarabunPSK" w:cs="TH SarabunPSK"/>
+          <w:b/>
+          <w:bCs/>
+          <w:sz w:val="56"/>
+          <w:szCs w:val="56"/>
           <w:cs/>
         </w:rPr>
         <w:t>คู่มือการใช้งาน</w:t>
@@ -33,8 +166,8 @@
           <w:rFonts w:ascii="TH SarabunPSK" w:hAnsi="TH SarabunPSK" w:cs="TH SarabunPSK"/>
           <w:b/>
           <w:bCs/>
-          <w:sz w:val="36"/>
-          <w:szCs w:val="36"/>
+          <w:sz w:val="56"/>
+          <w:szCs w:val="56"/>
         </w:rPr>
       </w:pPr>
       <w:r>
@@ -42,8 +175,8 @@
           <w:rFonts w:ascii="TH SarabunPSK" w:hAnsi="TH SarabunPSK" w:cs="TH SarabunPSK"/>
           <w:b/>
           <w:bCs/>
-          <w:sz w:val="36"/>
-          <w:szCs w:val="36"/>
+          <w:sz w:val="56"/>
+          <w:szCs w:val="56"/>
           <w:cs/>
         </w:rPr>
         <w:t>ระบบการให้บริการด้านยานพาหนะแบบครบวงจร</w:t>
@@ -57,8 +190,8 @@
           <w:rFonts w:ascii="TH SarabunPSK" w:hAnsi="TH SarabunPSK" w:cs="TH SarabunPSK"/>
           <w:b/>
           <w:bCs/>
-          <w:sz w:val="36"/>
-          <w:szCs w:val="36"/>
+          <w:sz w:val="56"/>
+          <w:szCs w:val="56"/>
         </w:rPr>
       </w:pPr>
       <w:r>
@@ -66,8 +199,8 @@
           <w:rFonts w:ascii="TH SarabunPSK" w:hAnsi="TH SarabunPSK" w:cs="TH SarabunPSK"/>
           <w:b/>
           <w:bCs/>
-          <w:sz w:val="36"/>
-          <w:szCs w:val="36"/>
+          <w:sz w:val="56"/>
+          <w:szCs w:val="56"/>
           <w:cs/>
         </w:rPr>
         <w:t>(</w:t>
@@ -77,8 +210,8 @@
           <w:rFonts w:ascii="TH SarabunPSK" w:hAnsi="TH SarabunPSK" w:cs="TH SarabunPSK"/>
           <w:b/>
           <w:bCs/>
-          <w:sz w:val="36"/>
-          <w:szCs w:val="36"/>
+          <w:sz w:val="56"/>
+          <w:szCs w:val="56"/>
         </w:rPr>
         <w:t>Complete vehicle service system)</w:t>
       </w:r>
@@ -114,302 +247,642 @@
     <w:p>
       <w:pPr>
         <w:rPr>
-          <w:rFonts w:ascii="TH SarabunPSK" w:hAnsi="TH SarabunPSK" w:cs="TH SarabunPSK"/>
-        </w:rPr>
-      </w:pPr>
-    </w:p>
-    <w:p>
-      <w:pPr>
-        <w:rPr>
-          <w:rFonts w:ascii="TH SarabunPSK" w:hAnsi="TH SarabunPSK" w:cs="TH SarabunPSK"/>
-        </w:rPr>
-      </w:pPr>
-    </w:p>
-    <w:p>
-      <w:pPr>
-        <w:rPr>
-          <w:rFonts w:ascii="TH SarabunPSK" w:hAnsi="TH SarabunPSK" w:cs="TH SarabunPSK"/>
-        </w:rPr>
-      </w:pPr>
-    </w:p>
-    <w:p>
-      <w:pPr>
-        <w:rPr>
-          <w:rFonts w:ascii="TH SarabunPSK" w:hAnsi="TH SarabunPSK" w:cs="TH SarabunPSK"/>
-        </w:rPr>
-      </w:pPr>
-    </w:p>
-    <w:p>
-      <w:pPr>
-        <w:rPr>
-          <w:rFonts w:ascii="TH SarabunPSK" w:hAnsi="TH SarabunPSK" w:cs="TH SarabunPSK"/>
-        </w:rPr>
-      </w:pPr>
-    </w:p>
-    <w:p>
-      <w:pPr>
-        <w:rPr>
-          <w:rFonts w:ascii="TH SarabunPSK" w:hAnsi="TH SarabunPSK" w:cs="TH SarabunPSK"/>
-        </w:rPr>
-      </w:pPr>
-    </w:p>
-    <w:p>
-      <w:pPr>
-        <w:rPr>
-          <w:rFonts w:ascii="TH SarabunPSK" w:hAnsi="TH SarabunPSK" w:cs="TH SarabunPSK"/>
-        </w:rPr>
-      </w:pPr>
-    </w:p>
-    <w:p>
-      <w:pPr>
-        <w:rPr>
-          <w:rFonts w:ascii="TH SarabunPSK" w:hAnsi="TH SarabunPSK" w:cs="TH SarabunPSK"/>
-        </w:rPr>
-      </w:pPr>
-    </w:p>
-    <w:p>
-      <w:pPr>
-        <w:rPr>
-          <w:rFonts w:ascii="TH SarabunPSK" w:hAnsi="TH SarabunPSK" w:cs="TH SarabunPSK"/>
-        </w:rPr>
-      </w:pPr>
-    </w:p>
-    <w:p>
-      <w:pPr>
-        <w:rPr>
-          <w:rFonts w:ascii="TH SarabunPSK" w:hAnsi="TH SarabunPSK" w:cs="TH SarabunPSK"/>
-        </w:rPr>
-      </w:pPr>
-    </w:p>
-    <w:p>
-      <w:pPr>
-        <w:rPr>
-          <w:rFonts w:ascii="TH SarabunPSK" w:hAnsi="TH SarabunPSK" w:cs="TH SarabunPSK"/>
-        </w:rPr>
-      </w:pPr>
-    </w:p>
-    <w:p>
-      <w:pPr>
-        <w:rPr>
-          <w:rFonts w:ascii="TH SarabunPSK" w:hAnsi="TH SarabunPSK" w:cs="TH SarabunPSK"/>
-        </w:rPr>
-      </w:pPr>
-    </w:p>
-    <w:p>
-      <w:pPr>
-        <w:rPr>
-          <w:rFonts w:ascii="TH SarabunPSK" w:hAnsi="TH SarabunPSK" w:cs="TH SarabunPSK"/>
-        </w:rPr>
-      </w:pPr>
-    </w:p>
-    <w:p>
-      <w:pPr>
-        <w:rPr>
-          <w:rFonts w:ascii="TH SarabunPSK" w:hAnsi="TH SarabunPSK" w:cs="TH SarabunPSK"/>
-        </w:rPr>
-      </w:pPr>
-    </w:p>
-    <w:p>
-      <w:pPr>
-        <w:rPr>
-          <w:rFonts w:ascii="TH SarabunPSK" w:hAnsi="TH SarabunPSK" w:cs="TH SarabunPSK"/>
-        </w:rPr>
-      </w:pPr>
-    </w:p>
-    <w:p>
-      <w:pPr>
-        <w:rPr>
-          <w:rFonts w:ascii="TH SarabunPSK" w:hAnsi="TH SarabunPSK" w:cs="TH SarabunPSK"/>
-        </w:rPr>
-      </w:pPr>
-    </w:p>
-    <w:p>
-      <w:pPr>
-        <w:rPr>
-          <w:rFonts w:ascii="TH SarabunPSK" w:hAnsi="TH SarabunPSK" w:cs="TH SarabunPSK"/>
-        </w:rPr>
-      </w:pPr>
-    </w:p>
-    <w:p>
-      <w:pPr>
-        <w:rPr>
-          <w:rFonts w:ascii="TH SarabunPSK" w:hAnsi="TH SarabunPSK" w:cs="TH SarabunPSK"/>
-        </w:rPr>
-      </w:pPr>
-    </w:p>
-    <w:p>
-      <w:pPr>
-        <w:rPr>
-          <w:rFonts w:ascii="TH SarabunPSK" w:hAnsi="TH SarabunPSK" w:cs="TH SarabunPSK"/>
-        </w:rPr>
-      </w:pPr>
-    </w:p>
-    <w:p>
-      <w:pPr>
-        <w:rPr>
-          <w:rFonts w:ascii="TH SarabunPSK" w:hAnsi="TH SarabunPSK" w:cs="TH SarabunPSK"/>
-        </w:rPr>
-      </w:pPr>
-    </w:p>
-    <w:p>
-      <w:pPr>
-        <w:rPr>
-          <w:rFonts w:ascii="TH SarabunPSK" w:hAnsi="TH SarabunPSK" w:cs="TH SarabunPSK"/>
-        </w:rPr>
-      </w:pPr>
-    </w:p>
-    <w:p>
-      <w:pPr>
-        <w:rPr>
-          <w:rFonts w:ascii="TH SarabunPSK" w:hAnsi="TH SarabunPSK" w:cs="TH SarabunPSK"/>
-        </w:rPr>
-      </w:pPr>
-    </w:p>
-    <w:p>
-      <w:pPr>
-        <w:rPr>
-          <w:rFonts w:ascii="TH SarabunPSK" w:hAnsi="TH SarabunPSK" w:cs="TH SarabunPSK"/>
-          <w:cs/>
-        </w:rPr>
-      </w:pPr>
-      <w:r>
-        <w:rPr>
-          <w:rFonts w:ascii="TH SarabunPSK" w:hAnsi="TH SarabunPSK" w:cs="TH SarabunPSK"/>
+          <w:rFonts w:ascii="TH SarabunPSK" w:hAnsi="TH SarabunPSK" w:cs="TH SarabunPSK" w:hint="cs"/>
+          <w:cs/>
+        </w:rPr>
+      </w:pPr>
+    </w:p>
+    <w:p>
+      <w:pPr>
+        <w:rPr>
+          <w:rFonts w:ascii="TH SarabunPSK" w:hAnsi="TH SarabunPSK" w:cs="TH SarabunPSK"/>
+        </w:rPr>
+      </w:pPr>
+    </w:p>
+    <w:p>
+      <w:pPr>
+        <w:rPr>
+          <w:rFonts w:ascii="TH SarabunPSK" w:hAnsi="TH SarabunPSK" w:cs="TH SarabunPSK"/>
+        </w:rPr>
+      </w:pPr>
+    </w:p>
+    <w:p>
+      <w:pPr>
+        <w:rPr>
+          <w:rFonts w:ascii="TH SarabunPSK" w:hAnsi="TH SarabunPSK" w:cs="TH SarabunPSK"/>
+        </w:rPr>
+      </w:pPr>
+    </w:p>
+    <w:p>
+      <w:pPr>
+        <w:rPr>
+          <w:rFonts w:ascii="TH SarabunPSK" w:hAnsi="TH SarabunPSK" w:cs="TH SarabunPSK"/>
+        </w:rPr>
+      </w:pPr>
+    </w:p>
+    <w:p>
+      <w:pPr>
+        <w:rPr>
+          <w:rFonts w:ascii="TH SarabunPSK" w:hAnsi="TH SarabunPSK" w:cs="TH SarabunPSK"/>
+        </w:rPr>
+      </w:pPr>
+    </w:p>
+    <w:p>
+      <w:pPr>
+        <w:rPr>
+          <w:rFonts w:ascii="TH SarabunPSK" w:hAnsi="TH SarabunPSK" w:cs="TH SarabunPSK"/>
+        </w:rPr>
+      </w:pPr>
+    </w:p>
+    <w:p>
+      <w:pPr>
+        <w:rPr>
+          <w:rFonts w:ascii="TH SarabunPSK" w:hAnsi="TH SarabunPSK" w:cs="TH SarabunPSK"/>
+        </w:rPr>
+      </w:pPr>
+    </w:p>
+    <w:p>
+      <w:pPr>
+        <w:rPr>
+          <w:rFonts w:ascii="TH SarabunPSK" w:hAnsi="TH SarabunPSK" w:cs="TH SarabunPSK"/>
+        </w:rPr>
+      </w:pPr>
+    </w:p>
+    <w:p>
+      <w:pPr>
+        <w:rPr>
+          <w:rFonts w:ascii="TH SarabunPSK" w:hAnsi="TH SarabunPSK" w:cs="TH SarabunPSK"/>
+        </w:rPr>
+      </w:pPr>
+    </w:p>
+    <w:p>
+      <w:pPr>
+        <w:rPr>
+          <w:rFonts w:ascii="TH SarabunPSK" w:hAnsi="TH SarabunPSK" w:cs="TH SarabunPSK"/>
+        </w:rPr>
+      </w:pPr>
+    </w:p>
+    <w:p>
+      <w:pPr>
+        <w:rPr>
+          <w:rFonts w:ascii="TH SarabunPSK" w:hAnsi="TH SarabunPSK" w:cs="TH SarabunPSK"/>
+        </w:rPr>
+      </w:pPr>
+    </w:p>
+    <w:p>
+      <w:pPr>
+        <w:rPr>
+          <w:rFonts w:ascii="TH SarabunPSK" w:hAnsi="TH SarabunPSK" w:cs="TH SarabunPSK"/>
+        </w:rPr>
+      </w:pPr>
+    </w:p>
+    <w:p>
+      <w:pPr>
+        <w:rPr>
+          <w:rFonts w:ascii="TH SarabunPSK" w:hAnsi="TH SarabunPSK" w:cs="TH SarabunPSK"/>
+          <w:sz w:val="36"/>
+          <w:szCs w:val="36"/>
+        </w:rPr>
+      </w:pPr>
+      <w:r>
+        <w:rPr>
+          <w:rFonts w:ascii="TH SarabunPSK" w:hAnsi="TH SarabunPSK" w:cs="TH SarabunPSK"/>
+          <w:sz w:val="36"/>
+          <w:szCs w:val="36"/>
           <w:cs/>
         </w:rPr>
         <w:lastRenderedPageBreak/>
         <w:t>สารบัญการใช้งาน</w:t>
       </w:r>
     </w:p>
-    <w:p>
-      <w:pPr>
-        <w:rPr>
-          <w:rFonts w:ascii="TH SarabunPSK" w:hAnsi="TH SarabunPSK" w:cs="TH SarabunPSK"/>
-        </w:rPr>
-      </w:pPr>
-    </w:p>
-    <w:p>
-      <w:pPr>
-        <w:rPr>
-          <w:rFonts w:ascii="TH SarabunPSK" w:hAnsi="TH SarabunPSK" w:cs="TH SarabunPSK"/>
-        </w:rPr>
-      </w:pPr>
-    </w:p>
-    <w:p>
-      <w:pPr>
-        <w:rPr>
-          <w:rFonts w:ascii="TH SarabunPSK" w:hAnsi="TH SarabunPSK" w:cs="TH SarabunPSK"/>
-        </w:rPr>
-      </w:pPr>
-    </w:p>
-    <w:p>
-      <w:pPr>
-        <w:rPr>
-          <w:rFonts w:ascii="TH SarabunPSK" w:hAnsi="TH SarabunPSK" w:cs="TH SarabunPSK"/>
-        </w:rPr>
-      </w:pPr>
-    </w:p>
-    <w:p>
-      <w:pPr>
-        <w:rPr>
-          <w:rFonts w:ascii="TH SarabunPSK" w:hAnsi="TH SarabunPSK" w:cs="TH SarabunPSK"/>
-        </w:rPr>
-      </w:pPr>
-    </w:p>
-    <w:p>
-      <w:pPr>
-        <w:rPr>
-          <w:rFonts w:ascii="TH SarabunPSK" w:hAnsi="TH SarabunPSK" w:cs="TH SarabunPSK"/>
-        </w:rPr>
-      </w:pPr>
-    </w:p>
-    <w:p>
-      <w:pPr>
-        <w:rPr>
-          <w:rFonts w:ascii="TH SarabunPSK" w:hAnsi="TH SarabunPSK" w:cs="TH SarabunPSK"/>
-        </w:rPr>
-      </w:pPr>
-    </w:p>
-    <w:p>
-      <w:pPr>
-        <w:rPr>
-          <w:rFonts w:ascii="TH SarabunPSK" w:hAnsi="TH SarabunPSK" w:cs="TH SarabunPSK"/>
-        </w:rPr>
-      </w:pPr>
-    </w:p>
-    <w:p>
-      <w:pPr>
-        <w:rPr>
-          <w:rFonts w:ascii="TH SarabunPSK" w:hAnsi="TH SarabunPSK" w:cs="TH SarabunPSK"/>
-        </w:rPr>
-      </w:pPr>
-    </w:p>
-    <w:p>
-      <w:pPr>
-        <w:rPr>
-          <w:rFonts w:ascii="TH SarabunPSK" w:hAnsi="TH SarabunPSK" w:cs="TH SarabunPSK"/>
-        </w:rPr>
-      </w:pPr>
-    </w:p>
-    <w:p>
-      <w:pPr>
-        <w:rPr>
-          <w:rFonts w:ascii="TH SarabunPSK" w:hAnsi="TH SarabunPSK" w:cs="TH SarabunPSK"/>
-        </w:rPr>
-      </w:pPr>
-    </w:p>
-    <w:p>
-      <w:pPr>
-        <w:rPr>
-          <w:rFonts w:ascii="TH SarabunPSK" w:hAnsi="TH SarabunPSK" w:cs="TH SarabunPSK"/>
-        </w:rPr>
-      </w:pPr>
-    </w:p>
-    <w:p>
-      <w:pPr>
-        <w:rPr>
-          <w:rFonts w:ascii="TH SarabunPSK" w:hAnsi="TH SarabunPSK" w:cs="TH SarabunPSK"/>
-        </w:rPr>
-      </w:pPr>
-    </w:p>
-    <w:p>
-      <w:pPr>
-        <w:rPr>
-          <w:rFonts w:ascii="TH SarabunPSK" w:hAnsi="TH SarabunPSK" w:cs="TH SarabunPSK"/>
-        </w:rPr>
-      </w:pPr>
-    </w:p>
-    <w:p>
-      <w:pPr>
-        <w:rPr>
-          <w:rFonts w:ascii="TH SarabunPSK" w:hAnsi="TH SarabunPSK" w:cs="TH SarabunPSK"/>
-        </w:rPr>
-      </w:pPr>
-    </w:p>
-    <w:p>
-      <w:pPr>
-        <w:rPr>
-          <w:rFonts w:ascii="TH SarabunPSK" w:hAnsi="TH SarabunPSK" w:cs="TH SarabunPSK"/>
-          <w:sz w:val="36"/>
-          <w:szCs w:val="36"/>
-        </w:rPr>
-      </w:pPr>
-    </w:p>
-    <w:p>
-      <w:pPr>
-        <w:rPr>
-          <w:rFonts w:ascii="TH SarabunPSK" w:hAnsi="TH SarabunPSK" w:cs="TH SarabunPSK"/>
-          <w:sz w:val="36"/>
-          <w:szCs w:val="36"/>
-        </w:rPr>
-      </w:pPr>
-    </w:p>
-    <w:p>
-      <w:pPr>
-        <w:rPr>
-          <w:rFonts w:ascii="TH SarabunPSK" w:hAnsi="TH SarabunPSK" w:cs="TH SarabunPSK"/>
-          <w:sz w:val="36"/>
-          <w:szCs w:val="36"/>
+    <w:tbl>
+      <w:tblPr>
+        <w:tblStyle w:val="TableGrid"/>
+        <w:tblW w:w="0" w:type="auto"/>
+        <w:tblBorders>
+          <w:top w:val="none" w:sz="0" w:space="0" w:color="auto"/>
+          <w:left w:val="none" w:sz="0" w:space="0" w:color="auto"/>
+          <w:bottom w:val="none" w:sz="0" w:space="0" w:color="auto"/>
+          <w:right w:val="none" w:sz="0" w:space="0" w:color="auto"/>
+          <w:insideH w:val="none" w:sz="0" w:space="0" w:color="auto"/>
+          <w:insideV w:val="none" w:sz="0" w:space="0" w:color="auto"/>
+        </w:tblBorders>
+        <w:tblLook w:val="04A0" w:firstRow="1" w:lastRow="0" w:firstColumn="1" w:lastColumn="0" w:noHBand="0" w:noVBand="1"/>
+      </w:tblPr>
+      <w:tblGrid>
+        <w:gridCol w:w="7933"/>
+        <w:gridCol w:w="1083"/>
+      </w:tblGrid>
+      <w:tr>
+        <w:tc>
+          <w:tcPr>
+            <w:tcW w:w="7933" w:type="dxa"/>
+          </w:tcPr>
+          <w:p>
+            <w:pPr>
+              <w:rPr>
+                <w:rFonts w:ascii="TH SarabunPSK" w:hAnsi="TH SarabunPSK" w:cs="TH SarabunPSK"/>
+                <w:sz w:val="36"/>
+                <w:szCs w:val="36"/>
+              </w:rPr>
+            </w:pPr>
+            <w:r>
+              <w:rPr>
+                <w:rFonts w:ascii="TH SarabunPSK" w:hAnsi="TH SarabunPSK" w:cs="TH SarabunPSK" w:hint="cs"/>
+                <w:sz w:val="36"/>
+                <w:szCs w:val="36"/>
+                <w:cs/>
+              </w:rPr>
+              <w:t>เรื่อง</w:t>
+            </w:r>
+          </w:p>
+          <w:p>
+            <w:pPr>
+              <w:rPr>
+                <w:rFonts w:ascii="TH SarabunPSK" w:hAnsi="TH SarabunPSK" w:cs="TH SarabunPSK" w:hint="cs"/>
+                <w:sz w:val="36"/>
+                <w:szCs w:val="36"/>
+                <w:cs/>
+              </w:rPr>
+            </w:pPr>
+          </w:p>
+        </w:tc>
+        <w:tc>
+          <w:tcPr>
+            <w:tcW w:w="1083" w:type="dxa"/>
+          </w:tcPr>
+          <w:p>
+            <w:pPr>
+              <w:rPr>
+                <w:rFonts w:ascii="TH SarabunPSK" w:hAnsi="TH SarabunPSK" w:cs="TH SarabunPSK"/>
+                <w:sz w:val="36"/>
+                <w:szCs w:val="36"/>
+              </w:rPr>
+            </w:pPr>
+            <w:r>
+              <w:rPr>
+                <w:rFonts w:ascii="TH SarabunPSK" w:hAnsi="TH SarabunPSK" w:cs="TH SarabunPSK" w:hint="cs"/>
+                <w:sz w:val="36"/>
+                <w:szCs w:val="36"/>
+                <w:cs/>
+              </w:rPr>
+              <w:t>หน้า</w:t>
+            </w:r>
+          </w:p>
+        </w:tc>
+      </w:tr>
+      <w:tr>
+        <w:tc>
+          <w:tcPr>
+            <w:tcW w:w="7933" w:type="dxa"/>
+          </w:tcPr>
+          <w:p>
+            <w:pPr>
+              <w:rPr>
+                <w:rFonts w:ascii="TH SarabunPSK" w:hAnsi="TH SarabunPSK" w:cs="TH SarabunPSK"/>
+                <w:sz w:val="36"/>
+                <w:szCs w:val="36"/>
+              </w:rPr>
+            </w:pPr>
+            <w:r>
+              <w:rPr>
+                <w:rFonts w:ascii="TH SarabunPSK" w:hAnsi="TH SarabunPSK" w:cs="TH SarabunPSK"/>
+                <w:sz w:val="36"/>
+                <w:szCs w:val="36"/>
+              </w:rPr>
+              <w:t xml:space="preserve">1 </w:t>
+            </w:r>
+            <w:r>
+              <w:rPr>
+                <w:rFonts w:ascii="TH SarabunPSK" w:hAnsi="TH SarabunPSK" w:cs="TH SarabunPSK"/>
+                <w:sz w:val="36"/>
+                <w:szCs w:val="36"/>
+                <w:cs/>
+              </w:rPr>
+              <w:t>การเข้าใช้งานเว็บไซต์</w:t>
+            </w:r>
+          </w:p>
+        </w:tc>
+        <w:tc>
+          <w:tcPr>
+            <w:tcW w:w="1083" w:type="dxa"/>
+          </w:tcPr>
+          <w:p>
+            <w:pPr>
+              <w:jc w:val="center"/>
+              <w:rPr>
+                <w:rFonts w:ascii="TH SarabunPSK" w:hAnsi="TH SarabunPSK" w:cs="TH SarabunPSK"/>
+                <w:sz w:val="36"/>
+                <w:szCs w:val="36"/>
+              </w:rPr>
+            </w:pPr>
+            <w:r>
+              <w:rPr>
+                <w:rFonts w:ascii="TH SarabunPSK" w:hAnsi="TH SarabunPSK" w:cs="TH SarabunPSK"/>
+                <w:sz w:val="36"/>
+                <w:szCs w:val="36"/>
+              </w:rPr>
+              <w:t>1</w:t>
+            </w:r>
+          </w:p>
+        </w:tc>
+      </w:tr>
+      <w:tr>
+        <w:tc>
+          <w:tcPr>
+            <w:tcW w:w="7933" w:type="dxa"/>
+          </w:tcPr>
+          <w:p>
+            <w:pPr>
+              <w:rPr>
+                <w:rFonts w:ascii="TH SarabunPSK" w:hAnsi="TH SarabunPSK" w:cs="TH SarabunPSK"/>
+                <w:sz w:val="36"/>
+                <w:szCs w:val="36"/>
+              </w:rPr>
+            </w:pPr>
+            <w:r>
+              <w:rPr>
+                <w:rFonts w:ascii="TH SarabunPSK" w:hAnsi="TH SarabunPSK" w:cs="TH SarabunPSK"/>
+                <w:sz w:val="36"/>
+                <w:szCs w:val="36"/>
+              </w:rPr>
+              <w:t xml:space="preserve">2 </w:t>
+            </w:r>
+            <w:r>
+              <w:rPr>
+                <w:rFonts w:ascii="TH SarabunPSK" w:hAnsi="TH SarabunPSK" w:cs="TH SarabunPSK"/>
+                <w:sz w:val="36"/>
+                <w:szCs w:val="36"/>
+                <w:cs/>
+              </w:rPr>
+              <w:t>เข้าสู่ระบบสมาชิก และสมัครสมาชิก</w:t>
+            </w:r>
+          </w:p>
+        </w:tc>
+        <w:tc>
+          <w:tcPr>
+            <w:tcW w:w="1083" w:type="dxa"/>
+          </w:tcPr>
+          <w:p>
+            <w:pPr>
+              <w:jc w:val="center"/>
+              <w:rPr>
+                <w:rFonts w:ascii="TH SarabunPSK" w:hAnsi="TH SarabunPSK" w:cs="TH SarabunPSK"/>
+                <w:sz w:val="36"/>
+                <w:szCs w:val="36"/>
+              </w:rPr>
+            </w:pPr>
+            <w:r>
+              <w:rPr>
+                <w:rFonts w:ascii="TH SarabunPSK" w:hAnsi="TH SarabunPSK" w:cs="TH SarabunPSK"/>
+                <w:sz w:val="36"/>
+                <w:szCs w:val="36"/>
+              </w:rPr>
+              <w:t>1</w:t>
+            </w:r>
+          </w:p>
+        </w:tc>
+      </w:tr>
+      <w:tr>
+        <w:tc>
+          <w:tcPr>
+            <w:tcW w:w="7933" w:type="dxa"/>
+          </w:tcPr>
+          <w:p>
+            <w:pPr>
+              <w:rPr>
+                <w:rFonts w:ascii="TH SarabunPSK" w:hAnsi="TH SarabunPSK" w:cs="TH SarabunPSK" w:hint="cs"/>
+                <w:sz w:val="36"/>
+                <w:szCs w:val="36"/>
+              </w:rPr>
+            </w:pPr>
+            <w:r>
+              <w:rPr>
+                <w:rFonts w:ascii="TH SarabunPSK" w:hAnsi="TH SarabunPSK" w:cs="TH SarabunPSK"/>
+                <w:sz w:val="36"/>
+                <w:szCs w:val="36"/>
+              </w:rPr>
+              <w:t xml:space="preserve">3 </w:t>
+            </w:r>
+            <w:r>
+              <w:rPr>
+                <w:rFonts w:ascii="TH SarabunPSK" w:hAnsi="TH SarabunPSK" w:cs="TH SarabunPSK"/>
+                <w:sz w:val="36"/>
+                <w:szCs w:val="36"/>
+                <w:cs/>
+              </w:rPr>
+              <w:t>การค้นหารถยนต์และรถจักรยานยนต์</w:t>
+            </w:r>
+          </w:p>
+        </w:tc>
+        <w:tc>
+          <w:tcPr>
+            <w:tcW w:w="1083" w:type="dxa"/>
+          </w:tcPr>
+          <w:p>
+            <w:pPr>
+              <w:jc w:val="center"/>
+              <w:rPr>
+                <w:rFonts w:ascii="TH SarabunPSK" w:hAnsi="TH SarabunPSK" w:cs="TH SarabunPSK"/>
+                <w:sz w:val="36"/>
+                <w:szCs w:val="36"/>
+              </w:rPr>
+            </w:pPr>
+            <w:r>
+              <w:rPr>
+                <w:rFonts w:ascii="TH SarabunPSK" w:hAnsi="TH SarabunPSK" w:cs="TH SarabunPSK"/>
+                <w:sz w:val="36"/>
+                <w:szCs w:val="36"/>
+              </w:rPr>
+              <w:t>3</w:t>
+            </w:r>
+          </w:p>
+        </w:tc>
+      </w:tr>
+      <w:tr>
+        <w:tc>
+          <w:tcPr>
+            <w:tcW w:w="7933" w:type="dxa"/>
+          </w:tcPr>
+          <w:p>
+            <w:pPr>
+              <w:rPr>
+                <w:rFonts w:ascii="TH SarabunPSK" w:hAnsi="TH SarabunPSK" w:cs="TH SarabunPSK"/>
+                <w:sz w:val="36"/>
+                <w:szCs w:val="36"/>
+              </w:rPr>
+            </w:pPr>
+            <w:r>
+              <w:rPr>
+                <w:rFonts w:ascii="TH SarabunPSK" w:hAnsi="TH SarabunPSK" w:cs="TH SarabunPSK"/>
+                <w:sz w:val="36"/>
+                <w:szCs w:val="36"/>
+                <w:cs/>
+              </w:rPr>
+              <w:t>4 การขายรถยนต์ และรถจักรยานยนต์</w:t>
+            </w:r>
+          </w:p>
+        </w:tc>
+        <w:tc>
+          <w:tcPr>
+            <w:tcW w:w="1083" w:type="dxa"/>
+          </w:tcPr>
+          <w:p>
+            <w:pPr>
+              <w:jc w:val="center"/>
+              <w:rPr>
+                <w:rFonts w:ascii="TH SarabunPSK" w:hAnsi="TH SarabunPSK" w:cs="TH SarabunPSK"/>
+                <w:sz w:val="36"/>
+                <w:szCs w:val="36"/>
+              </w:rPr>
+            </w:pPr>
+            <w:r>
+              <w:rPr>
+                <w:rFonts w:ascii="TH SarabunPSK" w:hAnsi="TH SarabunPSK" w:cs="TH SarabunPSK"/>
+                <w:sz w:val="36"/>
+                <w:szCs w:val="36"/>
+              </w:rPr>
+              <w:t>6</w:t>
+            </w:r>
+          </w:p>
+        </w:tc>
+      </w:tr>
+      <w:tr>
+        <w:tc>
+          <w:tcPr>
+            <w:tcW w:w="7933" w:type="dxa"/>
+          </w:tcPr>
+          <w:p>
+            <w:pPr>
+              <w:rPr>
+                <w:rFonts w:ascii="TH SarabunPSK" w:hAnsi="TH SarabunPSK" w:cs="TH SarabunPSK"/>
+                <w:sz w:val="36"/>
+                <w:szCs w:val="36"/>
+              </w:rPr>
+            </w:pPr>
+            <w:r>
+              <w:rPr>
+                <w:rFonts w:ascii="TH SarabunPSK" w:hAnsi="TH SarabunPSK" w:cs="TH SarabunPSK"/>
+                <w:sz w:val="36"/>
+                <w:szCs w:val="36"/>
+              </w:rPr>
+              <w:t xml:space="preserve">5 </w:t>
+            </w:r>
+            <w:r>
+              <w:rPr>
+                <w:rFonts w:ascii="TH SarabunPSK" w:hAnsi="TH SarabunPSK" w:cs="TH SarabunPSK"/>
+                <w:sz w:val="36"/>
+                <w:szCs w:val="36"/>
+                <w:cs/>
+              </w:rPr>
+              <w:t>การลงทะเบียนรถยนต์ และรถจักรยานยนต์ส่วนตัว</w:t>
+            </w:r>
+          </w:p>
+        </w:tc>
+        <w:tc>
+          <w:tcPr>
+            <w:tcW w:w="1083" w:type="dxa"/>
+          </w:tcPr>
+          <w:p>
+            <w:pPr>
+              <w:jc w:val="center"/>
+              <w:rPr>
+                <w:rFonts w:ascii="TH SarabunPSK" w:hAnsi="TH SarabunPSK" w:cs="TH SarabunPSK"/>
+                <w:sz w:val="36"/>
+                <w:szCs w:val="36"/>
+              </w:rPr>
+            </w:pPr>
+            <w:r>
+              <w:rPr>
+                <w:rFonts w:ascii="TH SarabunPSK" w:hAnsi="TH SarabunPSK" w:cs="TH SarabunPSK"/>
+                <w:sz w:val="36"/>
+                <w:szCs w:val="36"/>
+              </w:rPr>
+              <w:t>7</w:t>
+            </w:r>
+          </w:p>
+        </w:tc>
+      </w:tr>
+      <w:tr>
+        <w:tc>
+          <w:tcPr>
+            <w:tcW w:w="7933" w:type="dxa"/>
+          </w:tcPr>
+          <w:p>
+            <w:pPr>
+              <w:rPr>
+                <w:rFonts w:ascii="TH SarabunPSK" w:hAnsi="TH SarabunPSK" w:cs="TH SarabunPSK"/>
+                <w:sz w:val="36"/>
+                <w:szCs w:val="36"/>
+              </w:rPr>
+            </w:pPr>
+            <w:r>
+              <w:rPr>
+                <w:rFonts w:ascii="TH SarabunPSK" w:hAnsi="TH SarabunPSK" w:cs="TH SarabunPSK"/>
+                <w:sz w:val="36"/>
+                <w:szCs w:val="36"/>
+              </w:rPr>
+              <w:t xml:space="preserve">6 </w:t>
+            </w:r>
+            <w:r>
+              <w:rPr>
+                <w:rFonts w:ascii="TH SarabunPSK" w:hAnsi="TH SarabunPSK" w:cs="TH SarabunPSK"/>
+                <w:sz w:val="36"/>
+                <w:szCs w:val="36"/>
+                <w:cs/>
+              </w:rPr>
+              <w:t>เพิ่มสิ่งที่อยากได้</w:t>
+            </w:r>
+          </w:p>
+        </w:tc>
+        <w:tc>
+          <w:tcPr>
+            <w:tcW w:w="1083" w:type="dxa"/>
+          </w:tcPr>
+          <w:p>
+            <w:pPr>
+              <w:jc w:val="center"/>
+              <w:rPr>
+                <w:rFonts w:ascii="TH SarabunPSK" w:hAnsi="TH SarabunPSK" w:cs="TH SarabunPSK"/>
+                <w:sz w:val="36"/>
+                <w:szCs w:val="36"/>
+              </w:rPr>
+            </w:pPr>
+            <w:r>
+              <w:rPr>
+                <w:rFonts w:ascii="TH SarabunPSK" w:hAnsi="TH SarabunPSK" w:cs="TH SarabunPSK"/>
+                <w:sz w:val="36"/>
+                <w:szCs w:val="36"/>
+              </w:rPr>
+              <w:t>9</w:t>
+            </w:r>
+          </w:p>
+        </w:tc>
+      </w:tr>
+      <w:tr>
+        <w:tc>
+          <w:tcPr>
+            <w:tcW w:w="7933" w:type="dxa"/>
+          </w:tcPr>
+          <w:p>
+            <w:pPr>
+              <w:rPr>
+                <w:rFonts w:ascii="TH SarabunPSK" w:hAnsi="TH SarabunPSK" w:cs="TH SarabunPSK"/>
+                <w:sz w:val="36"/>
+                <w:szCs w:val="36"/>
+              </w:rPr>
+            </w:pPr>
+          </w:p>
+        </w:tc>
+        <w:tc>
+          <w:tcPr>
+            <w:tcW w:w="1083" w:type="dxa"/>
+          </w:tcPr>
+          <w:p>
+            <w:pPr>
+              <w:jc w:val="center"/>
+              <w:rPr>
+                <w:rFonts w:ascii="TH SarabunPSK" w:hAnsi="TH SarabunPSK" w:cs="TH SarabunPSK"/>
+                <w:sz w:val="36"/>
+                <w:szCs w:val="36"/>
+              </w:rPr>
+            </w:pPr>
+          </w:p>
+        </w:tc>
+      </w:tr>
+    </w:tbl>
+    <w:p>
+      <w:pPr>
+        <w:rPr>
+          <w:rFonts w:ascii="TH SarabunPSK" w:hAnsi="TH SarabunPSK" w:cs="TH SarabunPSK"/>
+          <w:sz w:val="36"/>
+          <w:szCs w:val="36"/>
+        </w:rPr>
+      </w:pPr>
+    </w:p>
+    <w:p>
+      <w:pPr>
+        <w:rPr>
+          <w:rFonts w:ascii="TH SarabunPSK" w:hAnsi="TH SarabunPSK" w:cs="TH SarabunPSK" w:hint="cs"/>
+          <w:sz w:val="36"/>
+          <w:szCs w:val="36"/>
+          <w:cs/>
+        </w:rPr>
+      </w:pPr>
+      <w:r>
+        <w:rPr>
+          <w:rFonts w:ascii="TH SarabunPSK" w:hAnsi="TH SarabunPSK" w:cs="TH SarabunPSK"/>
+          <w:sz w:val="36"/>
+          <w:szCs w:val="36"/>
+          <w:cs/>
+        </w:rPr>
+        <w:tab/>
+      </w:r>
+      <w:r>
+        <w:rPr>
+          <w:rFonts w:ascii="TH SarabunPSK" w:hAnsi="TH SarabunPSK" w:cs="TH SarabunPSK"/>
+          <w:sz w:val="36"/>
+          <w:szCs w:val="36"/>
+          <w:cs/>
+        </w:rPr>
+        <w:tab/>
+      </w:r>
+      <w:r>
+        <w:rPr>
+          <w:rFonts w:ascii="TH SarabunPSK" w:hAnsi="TH SarabunPSK" w:cs="TH SarabunPSK"/>
+          <w:sz w:val="36"/>
+          <w:szCs w:val="36"/>
+          <w:cs/>
+        </w:rPr>
+        <w:tab/>
+      </w:r>
+    </w:p>
+    <w:p>
+      <w:pPr>
+        <w:rPr>
+          <w:rFonts w:ascii="TH SarabunPSK" w:hAnsi="TH SarabunPSK" w:cs="TH SarabunPSK"/>
+        </w:rPr>
+      </w:pPr>
+    </w:p>
+    <w:p>
+      <w:pPr>
+        <w:rPr>
+          <w:rFonts w:ascii="TH SarabunPSK" w:hAnsi="TH SarabunPSK" w:cs="TH SarabunPSK" w:hint="cs"/>
+        </w:rPr>
+      </w:pPr>
+    </w:p>
+    <w:p>
+      <w:pPr>
+        <w:rPr>
+          <w:rFonts w:ascii="TH SarabunPSK" w:hAnsi="TH SarabunPSK" w:cs="TH SarabunPSK"/>
+        </w:rPr>
+      </w:pPr>
+    </w:p>
+    <w:p>
+      <w:pPr>
+        <w:rPr>
+          <w:rFonts w:ascii="TH SarabunPSK" w:hAnsi="TH SarabunPSK" w:cs="TH SarabunPSK"/>
+        </w:rPr>
+      </w:pPr>
+    </w:p>
+    <w:p>
+      <w:pPr>
+        <w:rPr>
+          <w:rFonts w:ascii="TH SarabunPSK" w:hAnsi="TH SarabunPSK" w:cs="TH SarabunPSK"/>
+        </w:rPr>
+      </w:pPr>
+    </w:p>
+    <w:p>
+      <w:pPr>
+        <w:rPr>
+          <w:rFonts w:ascii="TH SarabunPSK" w:hAnsi="TH SarabunPSK" w:cs="TH SarabunPSK"/>
+        </w:rPr>
+      </w:pPr>
+    </w:p>
+    <w:p>
+      <w:pPr>
+        <w:rPr>
+          <w:rFonts w:ascii="TH SarabunPSK" w:hAnsi="TH SarabunPSK" w:cs="TH SarabunPSK"/>
         </w:rPr>
       </w:pPr>
     </w:p>
@@ -484,9 +957,19 @@
           <w:bCs/>
           <w:sz w:val="36"/>
           <w:szCs w:val="36"/>
-          <w:cs/>
         </w:rPr>
         <w:lastRenderedPageBreak/>
+        <w:t xml:space="preserve">1 </w:t>
+      </w:r>
+      <w:r>
+        <w:rPr>
+          <w:rFonts w:ascii="TH SarabunPSK" w:hAnsi="TH SarabunPSK" w:cs="TH SarabunPSK"/>
+          <w:b/>
+          <w:bCs/>
+          <w:sz w:val="36"/>
+          <w:szCs w:val="36"/>
+          <w:cs/>
+        </w:rPr>
         <w:t>การเข้าใช้งานเว็บไซต์</w:t>
       </w:r>
     </w:p>
@@ -524,7 +1007,7 @@
         </w:rPr>
         <w:t xml:space="preserve"> </w:t>
       </w:r>
-      <w:hyperlink r:id="rId4" w:history="1">
+      <w:hyperlink r:id="rId5" w:history="1">
         <w:r>
           <w:rPr>
             <w:rStyle w:val="Hyperlink"/>
@@ -570,7 +1053,7 @@
                     <pic:cNvPicPr/>
                   </pic:nvPicPr>
                   <pic:blipFill>
-                    <a:blip r:embed="rId5" cstate="print">
+                    <a:blip r:embed="rId6" cstate="print">
                       <a:extLst>
                         <a:ext uri="{28A0092B-C50C-407E-A947-70E740481C1C}">
                           <a14:useLocalDpi xmlns:a14="http://schemas.microsoft.com/office/drawing/2010/main" val="0"/>
@@ -603,7 +1086,6 @@
         <w:rPr>
           <w:rFonts w:ascii="TH SarabunPSK" w:hAnsi="TH SarabunPSK" w:cs="TH SarabunPSK" w:hint="cs"/>
           <w:sz w:val="28"/>
-          <w:cs/>
         </w:rPr>
       </w:pPr>
       <w:r>
@@ -634,17 +1116,6 @@
       <w:pPr>
         <w:rPr>
           <w:rFonts w:ascii="TH SarabunPSK" w:hAnsi="TH SarabunPSK" w:cs="TH SarabunPSK"/>
-          <w:noProof/>
-          <w:sz w:val="36"/>
-          <w:szCs w:val="36"/>
-          <w:lang w:val="th-TH"/>
-        </w:rPr>
-      </w:pPr>
-    </w:p>
-    <w:p>
-      <w:pPr>
-        <w:rPr>
-          <w:rFonts w:ascii="TH SarabunPSK" w:hAnsi="TH SarabunPSK" w:cs="TH SarabunPSK" w:hint="cs"/>
           <w:b/>
           <w:bCs/>
           <w:sz w:val="36"/>
@@ -659,19 +1130,29 @@
           <w:bCs/>
           <w:sz w:val="36"/>
           <w:szCs w:val="36"/>
-          <w:cs/>
-        </w:rPr>
-        <w:t>เข้าสู่ระบบสมาชิก</w:t>
-      </w:r>
-      <w:r>
-        <w:rPr>
-          <w:rFonts w:ascii="TH SarabunPSK" w:hAnsi="TH SarabunPSK" w:cs="TH SarabunPSK" w:hint="cs"/>
+        </w:rPr>
+        <w:t xml:space="preserve">2 </w:t>
+      </w:r>
+      <w:r>
+        <w:rPr>
+          <w:rFonts w:ascii="TH SarabunPSK" w:hAnsi="TH SarabunPSK" w:cs="TH SarabunPSK"/>
           <w:b/>
           <w:bCs/>
           <w:sz w:val="36"/>
           <w:szCs w:val="36"/>
           <w:cs/>
         </w:rPr>
+        <w:t>เข้าสู่ระบบสมาชิก</w:t>
+      </w:r>
+      <w:r>
+        <w:rPr>
+          <w:rFonts w:ascii="TH SarabunPSK" w:hAnsi="TH SarabunPSK" w:cs="TH SarabunPSK" w:hint="cs"/>
+          <w:b/>
+          <w:bCs/>
+          <w:sz w:val="36"/>
+          <w:szCs w:val="36"/>
+          <w:cs/>
+        </w:rPr>
         <w:t xml:space="preserve"> และสมัครสมาชิก</w:t>
       </w:r>
     </w:p>
@@ -682,6 +1163,7 @@
           <w:noProof/>
           <w:sz w:val="36"/>
           <w:szCs w:val="36"/>
+          <w:cs/>
           <w:lang w:val="th-TH"/>
         </w:rPr>
       </w:pPr>
@@ -725,7 +1207,7 @@
                     <pic:cNvPicPr/>
                   </pic:nvPicPr>
                   <pic:blipFill rotWithShape="1">
-                    <a:blip r:embed="rId6">
+                    <a:blip r:embed="rId7">
                       <a:extLst>
                         <a:ext uri="{28A0092B-C50C-407E-A947-70E740481C1C}">
                           <a14:useLocalDpi xmlns:a14="http://schemas.microsoft.com/office/drawing/2010/main" val="0"/>
@@ -805,6 +1287,7 @@
     </w:p>
     <w:p>
       <w:pPr>
+        <w:jc w:val="center"/>
         <w:rPr>
           <w:rFonts w:ascii="TH SarabunPSK" w:hAnsi="TH SarabunPSK" w:cs="TH SarabunPSK"/>
           <w:sz w:val="36"/>
@@ -819,9 +1302,9 @@
           <w:szCs w:val="36"/>
         </w:rPr>
         <w:drawing>
-          <wp:inline distT="0" distB="0" distL="0" distR="0" wp14:anchorId="109918D3" wp14:editId="3033BB1D">
-            <wp:extent cx="5731510" cy="2721610"/>
-            <wp:effectExtent l="0" t="0" r="2540" b="2540"/>
+          <wp:inline distT="0" distB="0" distL="0" distR="0" wp14:anchorId="109918D3" wp14:editId="1BCE19A9">
+            <wp:extent cx="5215068" cy="3436620"/>
+            <wp:effectExtent l="0" t="0" r="5080" b="0"/>
             <wp:docPr id="3" name="Picture 3"/>
             <wp:cNvGraphicFramePr>
               <a:graphicFrameLocks xmlns:a="http://schemas.openxmlformats.org/drawingml/2006/main" noChangeAspect="1"/>
@@ -833,26 +1316,33 @@
                     <pic:cNvPr id="3" name="Picture 3"/>
                     <pic:cNvPicPr/>
                   </pic:nvPicPr>
-                  <pic:blipFill>
-                    <a:blip r:embed="rId7" cstate="print">
+                  <pic:blipFill rotWithShape="1">
+                    <a:blip r:embed="rId8" cstate="print">
                       <a:extLst>
                         <a:ext uri="{28A0092B-C50C-407E-A947-70E740481C1C}">
                           <a14:useLocalDpi xmlns:a14="http://schemas.microsoft.com/office/drawing/2010/main" val="0"/>
                         </a:ext>
                       </a:extLst>
                     </a:blip>
-                    <a:stretch>
-                      <a:fillRect/>
-                    </a:stretch>
+                    <a:srcRect l="14226" r="13716"/>
+                    <a:stretch/>
                   </pic:blipFill>
-                  <pic:spPr>
+                  <pic:spPr bwMode="auto">
                     <a:xfrm>
                       <a:off x="0" y="0"/>
-                      <a:ext cx="5731510" cy="2721610"/>
+                      <a:ext cx="5249731" cy="3459462"/>
                     </a:xfrm>
                     <a:prstGeom prst="rect">
                       <a:avLst/>
                     </a:prstGeom>
+                    <a:ln>
+                      <a:noFill/>
+                    </a:ln>
+                    <a:extLst>
+                      <a:ext uri="{53640926-AAD7-44D8-BBD7-CCE9431645EC}">
+                        <a14:shadowObscured xmlns:a14="http://schemas.microsoft.com/office/drawing/2010/main"/>
+                      </a:ext>
+                    </a:extLst>
                   </pic:spPr>
                 </pic:pic>
               </a:graphicData>
@@ -994,7 +1484,7 @@
     <w:p>
       <w:pPr>
         <w:rPr>
-          <w:rFonts w:ascii="TH SarabunPSK" w:hAnsi="TH SarabunPSK" w:cs="TH SarabunPSK" w:hint="cs"/>
+          <w:rFonts w:ascii="TH SarabunPSK" w:hAnsi="TH SarabunPSK" w:cs="TH SarabunPSK"/>
           <w:sz w:val="36"/>
           <w:szCs w:val="36"/>
         </w:rPr>
@@ -1048,7 +1538,7 @@
     <w:p>
       <w:pPr>
         <w:rPr>
-          <w:rFonts w:ascii="TH SarabunPSK" w:hAnsi="TH SarabunPSK" w:cs="TH SarabunPSK" w:hint="cs"/>
+          <w:rFonts w:ascii="TH SarabunPSK" w:hAnsi="TH SarabunPSK" w:cs="TH SarabunPSK"/>
           <w:sz w:val="36"/>
           <w:szCs w:val="36"/>
           <w:cs/>
@@ -1112,7 +1602,7 @@
                     <pic:cNvPicPr/>
                   </pic:nvPicPr>
                   <pic:blipFill rotWithShape="1">
-                    <a:blip r:embed="rId8">
+                    <a:blip r:embed="rId9">
                       <a:extLst>
                         <a:ext uri="{28A0092B-C50C-407E-A947-70E740481C1C}">
                           <a14:useLocalDpi xmlns:a14="http://schemas.microsoft.com/office/drawing/2010/main" val="0"/>
@@ -1194,9 +1684,9 @@
           <w:szCs w:val="36"/>
         </w:rPr>
         <w:drawing>
-          <wp:inline distT="0" distB="0" distL="0" distR="0" wp14:anchorId="7F3BE1F5" wp14:editId="375862C0">
-            <wp:extent cx="5731510" cy="2700020"/>
-            <wp:effectExtent l="0" t="0" r="2540" b="5080"/>
+          <wp:inline distT="0" distB="0" distL="0" distR="0" wp14:anchorId="7F3BE1F5" wp14:editId="2CDA8EDF">
+            <wp:extent cx="5661660" cy="3429256"/>
+            <wp:effectExtent l="0" t="0" r="0" b="0"/>
             <wp:docPr id="4" name="Picture 4"/>
             <wp:cNvGraphicFramePr>
               <a:graphicFrameLocks xmlns:a="http://schemas.openxmlformats.org/drawingml/2006/main" noChangeAspect="1"/>
@@ -1208,26 +1698,33 @@
                     <pic:cNvPr id="4" name="Picture 4"/>
                     <pic:cNvPicPr/>
                   </pic:nvPicPr>
-                  <pic:blipFill>
-                    <a:blip r:embed="rId9" cstate="print">
+                  <pic:blipFill rotWithShape="1">
+                    <a:blip r:embed="rId10" cstate="print">
                       <a:extLst>
                         <a:ext uri="{28A0092B-C50C-407E-A947-70E740481C1C}">
                           <a14:useLocalDpi xmlns:a14="http://schemas.microsoft.com/office/drawing/2010/main" val="0"/>
                         </a:ext>
                       </a:extLst>
                     </a:blip>
-                    <a:stretch>
-                      <a:fillRect/>
-                    </a:stretch>
+                    <a:srcRect l="10636" r="11589"/>
+                    <a:stretch/>
                   </pic:blipFill>
-                  <pic:spPr>
+                  <pic:spPr bwMode="auto">
                     <a:xfrm>
                       <a:off x="0" y="0"/>
-                      <a:ext cx="5731510" cy="2700020"/>
+                      <a:ext cx="5670117" cy="3434378"/>
                     </a:xfrm>
                     <a:prstGeom prst="rect">
                       <a:avLst/>
                     </a:prstGeom>
+                    <a:ln>
+                      <a:noFill/>
+                    </a:ln>
+                    <a:extLst>
+                      <a:ext uri="{53640926-AAD7-44D8-BBD7-CCE9431645EC}">
+                        <a14:shadowObscured xmlns:a14="http://schemas.microsoft.com/office/drawing/2010/main"/>
+                      </a:ext>
+                    </a:extLst>
                   </pic:spPr>
                 </pic:pic>
               </a:graphicData>
@@ -1414,18 +1911,19 @@
     <w:p>
       <w:pPr>
         <w:rPr>
-          <w:rFonts w:ascii="TH SarabunPSK" w:hAnsi="TH SarabunPSK" w:cs="TH SarabunPSK" w:hint="cs"/>
-          <w:sz w:val="36"/>
-          <w:szCs w:val="36"/>
-        </w:rPr>
-      </w:pPr>
-      <w:r>
-        <w:rPr>
-          <w:rFonts w:ascii="TH SarabunPSK" w:hAnsi="TH SarabunPSK" w:cs="TH SarabunPSK"/>
-          <w:sz w:val="36"/>
-          <w:szCs w:val="36"/>
-          <w:cs/>
-        </w:rPr>
+          <w:rFonts w:ascii="TH SarabunPSK" w:hAnsi="TH SarabunPSK" w:cs="TH SarabunPSK"/>
+          <w:sz w:val="36"/>
+          <w:szCs w:val="36"/>
+        </w:rPr>
+      </w:pPr>
+      <w:r>
+        <w:rPr>
+          <w:rFonts w:ascii="TH SarabunPSK" w:hAnsi="TH SarabunPSK" w:cs="TH SarabunPSK"/>
+          <w:sz w:val="36"/>
+          <w:szCs w:val="36"/>
+          <w:cs/>
+        </w:rPr>
+        <w:lastRenderedPageBreak/>
         <w:t>- กรอก “รหัสผ่าน” ของผู้ใช้งาน</w:t>
       </w:r>
     </w:p>
@@ -1445,7 +1943,6 @@
           <w:szCs w:val="36"/>
           <w:lang w:val="th-TH"/>
         </w:rPr>
-        <w:lastRenderedPageBreak/>
         <w:drawing>
           <wp:anchor distT="0" distB="0" distL="114300" distR="114300" simplePos="0" relativeHeight="251660288" behindDoc="1" locked="0" layoutInCell="1" allowOverlap="1" wp14:anchorId="2E43FE2F" wp14:editId="70AC79A9">
             <wp:simplePos x="0" y="0"/>
@@ -1478,7 +1975,7 @@
                     <pic:cNvPicPr/>
                   </pic:nvPicPr>
                   <pic:blipFill>
-                    <a:blip r:embed="rId10">
+                    <a:blip r:embed="rId11">
                       <a:extLst>
                         <a:ext uri="{28A0092B-C50C-407E-A947-70E740481C1C}">
                           <a14:useLocalDpi xmlns:a14="http://schemas.microsoft.com/office/drawing/2010/main" val="0"/>
@@ -1550,7 +2047,7 @@
     <w:p>
       <w:pPr>
         <w:rPr>
-          <w:rFonts w:ascii="TH SarabunPSK" w:hAnsi="TH SarabunPSK" w:cs="TH SarabunPSK" w:hint="cs"/>
+          <w:rFonts w:ascii="TH SarabunPSK" w:hAnsi="TH SarabunPSK" w:cs="TH SarabunPSK"/>
           <w:sz w:val="36"/>
           <w:szCs w:val="36"/>
         </w:rPr>
@@ -1625,15 +2122,6 @@
           <w:rFonts w:ascii="TH SarabunPSK" w:hAnsi="TH SarabunPSK" w:cs="TH SarabunPSK"/>
           <w:sz w:val="36"/>
           <w:szCs w:val="36"/>
-        </w:rPr>
-      </w:pPr>
-    </w:p>
-    <w:p>
-      <w:pPr>
-        <w:rPr>
-          <w:rFonts w:ascii="TH SarabunPSK" w:hAnsi="TH SarabunPSK" w:cs="TH SarabunPSK" w:hint="cs"/>
-          <w:sz w:val="36"/>
-          <w:szCs w:val="36"/>
           <w:cs/>
         </w:rPr>
       </w:pPr>
@@ -1682,9 +2170,9 @@
           <w:szCs w:val="36"/>
         </w:rPr>
         <w:drawing>
-          <wp:inline distT="0" distB="0" distL="0" distR="0" wp14:anchorId="271FDF16" wp14:editId="0D4C85F5">
-            <wp:extent cx="2720340" cy="1569720"/>
-            <wp:effectExtent l="0" t="0" r="3810" b="0"/>
+          <wp:inline distT="0" distB="0" distL="0" distR="0" wp14:anchorId="271FDF16" wp14:editId="20764A2F">
+            <wp:extent cx="3301383" cy="1905000"/>
+            <wp:effectExtent l="0" t="0" r="0" b="0"/>
             <wp:docPr id="7" name="Picture 7"/>
             <wp:cNvGraphicFramePr>
               <a:graphicFrameLocks xmlns:a="http://schemas.openxmlformats.org/drawingml/2006/main" noChangeAspect="1"/>
@@ -1697,7 +2185,7 @@
                     <pic:cNvPicPr/>
                   </pic:nvPicPr>
                   <pic:blipFill>
-                    <a:blip r:embed="rId11">
+                    <a:blip r:embed="rId12">
                       <a:extLst>
                         <a:ext uri="{28A0092B-C50C-407E-A947-70E740481C1C}">
                           <a14:useLocalDpi xmlns:a14="http://schemas.microsoft.com/office/drawing/2010/main" val="0"/>
@@ -1711,7 +2199,7 @@
                   <pic:spPr>
                     <a:xfrm>
                       <a:off x="0" y="0"/>
-                      <a:ext cx="2720340" cy="1569720"/>
+                      <a:ext cx="3313440" cy="1911957"/>
                     </a:xfrm>
                     <a:prstGeom prst="rect">
                       <a:avLst/>
@@ -1784,11 +2272,21 @@
       </w:pPr>
       <w:r>
         <w:rPr>
-          <w:rFonts w:ascii="TH SarabunPSK" w:hAnsi="TH SarabunPSK" w:cs="TH SarabunPSK" w:hint="cs"/>
+          <w:rFonts w:ascii="TH SarabunPSK" w:hAnsi="TH SarabunPSK" w:cs="TH SarabunPSK"/>
           <w:b/>
           <w:bCs/>
           <w:sz w:val="36"/>
           <w:szCs w:val="36"/>
+        </w:rPr>
+        <w:t xml:space="preserve">3 </w:t>
+      </w:r>
+      <w:r>
+        <w:rPr>
+          <w:rFonts w:ascii="TH SarabunPSK" w:hAnsi="TH SarabunPSK" w:cs="TH SarabunPSK" w:hint="cs"/>
+          <w:b/>
+          <w:bCs/>
+          <w:sz w:val="36"/>
+          <w:szCs w:val="36"/>
           <w:cs/>
         </w:rPr>
         <w:t>การค้นหารถยนต์และรถจักรยานยนต์</w:t>
@@ -1815,7 +2313,7 @@
     <w:p>
       <w:pPr>
         <w:rPr>
-          <w:rFonts w:ascii="TH SarabunPSK" w:hAnsi="TH SarabunPSK" w:cs="TH SarabunPSK" w:hint="cs"/>
+          <w:rFonts w:ascii="TH SarabunPSK" w:hAnsi="TH SarabunPSK" w:cs="TH SarabunPSK"/>
           <w:sz w:val="36"/>
           <w:szCs w:val="36"/>
           <w:cs/>
@@ -1862,7 +2360,7 @@
                     <pic:cNvPicPr/>
                   </pic:nvPicPr>
                   <pic:blipFill>
-                    <a:blip r:embed="rId12" cstate="print">
+                    <a:blip r:embed="rId13" cstate="print">
                       <a:extLst>
                         <a:ext uri="{28A0092B-C50C-407E-A947-70E740481C1C}">
                           <a14:useLocalDpi xmlns:a14="http://schemas.microsoft.com/office/drawing/2010/main" val="0"/>
@@ -1895,6 +2393,7 @@
         <w:rPr>
           <w:rFonts w:ascii="TH SarabunPSK" w:hAnsi="TH SarabunPSK" w:cs="TH SarabunPSK"/>
           <w:sz w:val="28"/>
+          <w:cs/>
         </w:rPr>
       </w:pPr>
       <w:r>
@@ -1918,26 +2417,8 @@
           <w:sz w:val="28"/>
           <w:cs/>
         </w:rPr>
-        <w:t xml:space="preserve"> แสดงหน้าจอ</w:t>
-      </w:r>
-      <w:r>
-        <w:rPr>
-          <w:rFonts w:ascii="TH SarabunPSK" w:hAnsi="TH SarabunPSK" w:cs="TH SarabunPSK" w:hint="cs"/>
-          <w:sz w:val="28"/>
-          <w:cs/>
-        </w:rPr>
-        <w:t>รถยนต์</w:t>
-      </w:r>
-    </w:p>
-    <w:p>
-      <w:pPr>
-        <w:jc w:val="center"/>
-        <w:rPr>
-          <w:rFonts w:ascii="TH SarabunPSK" w:hAnsi="TH SarabunPSK" w:cs="TH SarabunPSK" w:hint="cs"/>
-          <w:sz w:val="28"/>
-          <w:cs/>
-        </w:rPr>
-      </w:pPr>
+        <w:t xml:space="preserve"> แสดงหน้าจอรถยนต์</w:t>
+      </w:r>
     </w:p>
     <w:p>
       <w:pPr>
@@ -1978,7 +2459,7 @@
     <w:p>
       <w:pPr>
         <w:rPr>
-          <w:rFonts w:ascii="TH SarabunPSK" w:hAnsi="TH SarabunPSK" w:cs="TH SarabunPSK" w:hint="cs"/>
+          <w:rFonts w:ascii="TH SarabunPSK" w:hAnsi="TH SarabunPSK" w:cs="TH SarabunPSK"/>
           <w:sz w:val="36"/>
           <w:szCs w:val="36"/>
           <w:cs/>
@@ -2044,7 +2525,7 @@
                     <pic:cNvPicPr/>
                   </pic:nvPicPr>
                   <pic:blipFill>
-                    <a:blip r:embed="rId13">
+                    <a:blip r:embed="rId14">
                       <a:extLst>
                         <a:ext uri="{28A0092B-C50C-407E-A947-70E740481C1C}">
                           <a14:useLocalDpi xmlns:a14="http://schemas.microsoft.com/office/drawing/2010/main" val="0"/>
@@ -2075,7 +2556,7 @@
       <w:pPr>
         <w:jc w:val="center"/>
         <w:rPr>
-          <w:rFonts w:ascii="TH SarabunPSK" w:hAnsi="TH SarabunPSK" w:cs="TH SarabunPSK" w:hint="cs"/>
+          <w:rFonts w:ascii="TH SarabunPSK" w:hAnsi="TH SarabunPSK" w:cs="TH SarabunPSK"/>
           <w:sz w:val="28"/>
           <w:cs/>
         </w:rPr>
@@ -2086,7 +2567,7 @@
           <w:sz w:val="28"/>
           <w:cs/>
         </w:rPr>
-        <w:t>รูปที่  แสดงหน้า</w:t>
+        <w:t>รูปที่  แสดงหน้าช่องการค้นหา</w:t>
       </w:r>
       <w:r>
         <w:rPr>
@@ -2094,14 +2575,6 @@
           <w:sz w:val="28"/>
           <w:cs/>
         </w:rPr>
-        <w:t>ช่องการค้นหา</w:t>
-      </w:r>
-      <w:r>
-        <w:rPr>
-          <w:rFonts w:ascii="TH SarabunPSK" w:hAnsi="TH SarabunPSK" w:cs="TH SarabunPSK" w:hint="cs"/>
-          <w:sz w:val="28"/>
-          <w:cs/>
-        </w:rPr>
         <w:t>แบบพิมพ์</w:t>
       </w:r>
     </w:p>
@@ -2126,7 +2599,7 @@
     <w:p>
       <w:pPr>
         <w:rPr>
-          <w:rFonts w:ascii="TH SarabunPSK" w:hAnsi="TH SarabunPSK" w:cs="TH SarabunPSK" w:hint="cs"/>
+          <w:rFonts w:ascii="TH SarabunPSK" w:hAnsi="TH SarabunPSK" w:cs="TH SarabunPSK"/>
           <w:sz w:val="36"/>
           <w:szCs w:val="36"/>
           <w:cs/>
@@ -2183,7 +2656,7 @@
                     <pic:cNvPicPr/>
                   </pic:nvPicPr>
                   <pic:blipFill>
-                    <a:blip r:embed="rId14">
+                    <a:blip r:embed="rId15">
                       <a:extLst>
                         <a:ext uri="{28A0092B-C50C-407E-A947-70E740481C1C}">
                           <a14:useLocalDpi xmlns:a14="http://schemas.microsoft.com/office/drawing/2010/main" val="0"/>
@@ -2214,7 +2687,7 @@
       <w:pPr>
         <w:jc w:val="center"/>
         <w:rPr>
-          <w:rFonts w:ascii="TH SarabunPSK" w:hAnsi="TH SarabunPSK" w:cs="TH SarabunPSK" w:hint="cs"/>
+          <w:rFonts w:ascii="TH SarabunPSK" w:hAnsi="TH SarabunPSK" w:cs="TH SarabunPSK"/>
           <w:sz w:val="28"/>
         </w:rPr>
       </w:pPr>
@@ -2224,15 +2697,7 @@
           <w:sz w:val="28"/>
           <w:cs/>
         </w:rPr>
-        <w:t>รูปที่  แสดงหน้าช่องการค้นหา</w:t>
-      </w:r>
-      <w:r>
-        <w:rPr>
-          <w:rFonts w:ascii="TH SarabunPSK" w:hAnsi="TH SarabunPSK" w:cs="TH SarabunPSK" w:hint="cs"/>
-          <w:sz w:val="28"/>
-          <w:cs/>
-        </w:rPr>
-        <w:t>แบบละเอียด</w:t>
+        <w:t>รูปที่  แสดงหน้าช่องการค้นหาแบบละเอียด</w:t>
       </w:r>
     </w:p>
     <w:p>
@@ -2251,25 +2716,7 @@
           <w:cs/>
         </w:rPr>
         <w:lastRenderedPageBreak/>
-        <w:t>การค้นหารถ</w:t>
-      </w:r>
-      <w:r>
-        <w:rPr>
-          <w:rFonts w:ascii="TH SarabunPSK" w:hAnsi="TH SarabunPSK" w:cs="TH SarabunPSK" w:hint="cs"/>
-          <w:sz w:val="36"/>
-          <w:szCs w:val="36"/>
-          <w:cs/>
-        </w:rPr>
-        <w:t>จักรยาน</w:t>
-      </w:r>
-      <w:r>
-        <w:rPr>
-          <w:rFonts w:ascii="TH SarabunPSK" w:hAnsi="TH SarabunPSK" w:cs="TH SarabunPSK" w:hint="cs"/>
-          <w:sz w:val="36"/>
-          <w:szCs w:val="36"/>
-          <w:cs/>
-        </w:rPr>
-        <w:t xml:space="preserve">ยนต์ </w:t>
+        <w:t xml:space="preserve">การค้นหารถจักรยานยนต์ </w:t>
       </w:r>
     </w:p>
     <w:p>
@@ -2340,7 +2787,7 @@
                     <pic:cNvPicPr/>
                   </pic:nvPicPr>
                   <pic:blipFill>
-                    <a:blip r:embed="rId13">
+                    <a:blip r:embed="rId14">
                       <a:extLst>
                         <a:ext uri="{28A0092B-C50C-407E-A947-70E740481C1C}">
                           <a14:useLocalDpi xmlns:a14="http://schemas.microsoft.com/office/drawing/2010/main" val="0"/>
@@ -2369,18 +2816,17 @@
     </w:p>
     <w:p>
       <w:pPr>
-        <w:rPr>
-          <w:rFonts w:ascii="TH SarabunPSK" w:hAnsi="TH SarabunPSK" w:cs="TH SarabunPSK" w:hint="cs"/>
-          <w:sz w:val="36"/>
-          <w:szCs w:val="36"/>
-          <w:cs/>
-        </w:rPr>
-      </w:pPr>
-      <w:r>
-        <w:rPr>
-          <w:rFonts w:ascii="TH SarabunPSK" w:hAnsi="TH SarabunPSK" w:cs="TH SarabunPSK" w:hint="cs"/>
-          <w:sz w:val="36"/>
-          <w:szCs w:val="36"/>
+        <w:jc w:val="center"/>
+        <w:rPr>
+          <w:rFonts w:ascii="TH SarabunPSK" w:hAnsi="TH SarabunPSK" w:cs="TH SarabunPSK"/>
+          <w:sz w:val="28"/>
+          <w:cs/>
+        </w:rPr>
+      </w:pPr>
+      <w:r>
+        <w:rPr>
+          <w:rFonts w:ascii="TH SarabunPSK" w:hAnsi="TH SarabunPSK" w:cs="TH SarabunPSK" w:hint="cs"/>
+          <w:sz w:val="28"/>
           <w:cs/>
         </w:rPr>
         <w:t>รูปที่  แสดงหน้าช่องการค้นหาแบบพิมพ์</w:t>
@@ -2407,7 +2853,7 @@
     <w:p>
       <w:pPr>
         <w:rPr>
-          <w:rFonts w:ascii="TH SarabunPSK" w:hAnsi="TH SarabunPSK" w:cs="TH SarabunPSK" w:hint="cs"/>
+          <w:rFonts w:ascii="TH SarabunPSK" w:hAnsi="TH SarabunPSK" w:cs="TH SarabunPSK"/>
           <w:sz w:val="36"/>
           <w:szCs w:val="36"/>
           <w:cs/>
@@ -2455,7 +2901,7 @@
                     <pic:cNvPicPr/>
                   </pic:nvPicPr>
                   <pic:blipFill>
-                    <a:blip r:embed="rId15">
+                    <a:blip r:embed="rId16">
                       <a:extLst>
                         <a:ext uri="{28A0092B-C50C-407E-A947-70E740481C1C}">
                           <a14:useLocalDpi xmlns:a14="http://schemas.microsoft.com/office/drawing/2010/main" val="0"/>
@@ -2486,7 +2932,7 @@
       <w:pPr>
         <w:jc w:val="center"/>
         <w:rPr>
-          <w:rFonts w:ascii="TH SarabunPSK" w:hAnsi="TH SarabunPSK" w:cs="TH SarabunPSK" w:hint="cs"/>
+          <w:rFonts w:ascii="TH SarabunPSK" w:hAnsi="TH SarabunPSK" w:cs="TH SarabunPSK"/>
           <w:sz w:val="28"/>
         </w:rPr>
       </w:pPr>
@@ -2520,14 +2966,24 @@
       </w:pPr>
       <w:r>
         <w:rPr>
-          <w:rFonts w:ascii="TH SarabunPSK" w:hAnsi="TH SarabunPSK" w:cs="TH SarabunPSK" w:hint="cs"/>
+          <w:rFonts w:ascii="TH SarabunPSK" w:hAnsi="TH SarabunPSK" w:cs="TH SarabunPSK"/>
           <w:b/>
           <w:bCs/>
           <w:sz w:val="36"/>
           <w:szCs w:val="36"/>
-          <w:cs/>
         </w:rPr>
         <w:lastRenderedPageBreak/>
+        <w:t xml:space="preserve">4 </w:t>
+      </w:r>
+      <w:r>
+        <w:rPr>
+          <w:rFonts w:ascii="TH SarabunPSK" w:hAnsi="TH SarabunPSK" w:cs="TH SarabunPSK" w:hint="cs"/>
+          <w:b/>
+          <w:bCs/>
+          <w:sz w:val="36"/>
+          <w:szCs w:val="36"/>
+          <w:cs/>
+        </w:rPr>
         <w:t>การขายรถยนต์ และรถจักรยานยนต์</w:t>
       </w:r>
     </w:p>
@@ -2579,7 +3035,7 @@
                     <pic:cNvPicPr/>
                   </pic:nvPicPr>
                   <pic:blipFill rotWithShape="1">
-                    <a:blip r:embed="rId16">
+                    <a:blip r:embed="rId17">
                       <a:extLst>
                         <a:ext uri="{28A0092B-C50C-407E-A947-70E740481C1C}">
                           <a14:useLocalDpi xmlns:a14="http://schemas.microsoft.com/office/drawing/2010/main" val="0"/>
@@ -2677,7 +3133,7 @@
                     <pic:cNvPicPr/>
                   </pic:nvPicPr>
                   <pic:blipFill rotWithShape="1">
-                    <a:blip r:embed="rId17">
+                    <a:blip r:embed="rId18">
                       <a:extLst>
                         <a:ext uri="{28A0092B-C50C-407E-A947-70E740481C1C}">
                           <a14:useLocalDpi xmlns:a14="http://schemas.microsoft.com/office/drawing/2010/main" val="0"/>
@@ -2715,7 +3171,7 @@
       <w:pPr>
         <w:jc w:val="center"/>
         <w:rPr>
-          <w:rFonts w:ascii="TH SarabunPSK" w:hAnsi="TH SarabunPSK" w:cs="TH SarabunPSK" w:hint="cs"/>
+          <w:rFonts w:ascii="TH SarabunPSK" w:hAnsi="TH SarabunPSK" w:cs="TH SarabunPSK"/>
           <w:sz w:val="28"/>
           <w:cs/>
         </w:rPr>
@@ -2760,7 +3216,7 @@
                     <pic:cNvPicPr/>
                   </pic:nvPicPr>
                   <pic:blipFill>
-                    <a:blip r:embed="rId18">
+                    <a:blip r:embed="rId19">
                       <a:extLst>
                         <a:ext uri="{28A0092B-C50C-407E-A947-70E740481C1C}">
                           <a14:useLocalDpi xmlns:a14="http://schemas.microsoft.com/office/drawing/2010/main" val="0"/>
@@ -2853,7 +3309,7 @@
                     <pic:cNvPicPr/>
                   </pic:nvPicPr>
                   <pic:blipFill>
-                    <a:blip r:embed="rId19" cstate="print">
+                    <a:blip r:embed="rId20" cstate="print">
                       <a:extLst>
                         <a:ext uri="{28A0092B-C50C-407E-A947-70E740481C1C}">
                           <a14:useLocalDpi xmlns:a14="http://schemas.microsoft.com/office/drawing/2010/main" val="0"/>
@@ -2884,7 +3340,7 @@
       <w:pPr>
         <w:jc w:val="center"/>
         <w:rPr>
-          <w:rFonts w:ascii="TH SarabunPSK" w:hAnsi="TH SarabunPSK" w:cs="TH SarabunPSK" w:hint="cs"/>
+          <w:rFonts w:ascii="TH SarabunPSK" w:hAnsi="TH SarabunPSK" w:cs="TH SarabunPSK"/>
           <w:sz w:val="28"/>
           <w:cs/>
         </w:rPr>
@@ -2903,15 +3359,7 @@
           <w:sz w:val="28"/>
           <w:cs/>
         </w:rPr>
-        <w:t>กรอกข้อมูลเพื่อ</w:t>
-      </w:r>
-      <w:r>
-        <w:rPr>
-          <w:rFonts w:ascii="TH SarabunPSK" w:hAnsi="TH SarabunPSK" w:cs="TH SarabunPSK" w:hint="cs"/>
-          <w:sz w:val="28"/>
-          <w:cs/>
-        </w:rPr>
-        <w:t>ขายรถยนต์</w:t>
+        <w:t>กรอกข้อมูลเพื่อขายรถยนต์</w:t>
       </w:r>
     </w:p>
     <w:p>
@@ -3062,7 +3510,7 @@
     <w:p>
       <w:pPr>
         <w:rPr>
-          <w:rFonts w:ascii="TH SarabunPSK" w:hAnsi="TH SarabunPSK" w:cs="TH SarabunPSK" w:hint="cs"/>
+          <w:rFonts w:ascii="TH SarabunPSK" w:hAnsi="TH SarabunPSK" w:cs="TH SarabunPSK"/>
           <w:sz w:val="36"/>
           <w:szCs w:val="36"/>
         </w:rPr>
@@ -3366,7 +3814,7 @@
     <w:p>
       <w:pPr>
         <w:rPr>
-          <w:rFonts w:ascii="TH SarabunPSK" w:hAnsi="TH SarabunPSK" w:cs="TH SarabunPSK" w:hint="cs"/>
+          <w:rFonts w:ascii="TH SarabunPSK" w:hAnsi="TH SarabunPSK" w:cs="TH SarabunPSK"/>
           <w:sz w:val="36"/>
           <w:szCs w:val="36"/>
           <w:cs/>
@@ -3412,7 +3860,7 @@
                     <pic:cNvPicPr/>
                   </pic:nvPicPr>
                   <pic:blipFill>
-                    <a:blip r:embed="rId20">
+                    <a:blip r:embed="rId21">
                       <a:extLst>
                         <a:ext uri="{28A0092B-C50C-407E-A947-70E740481C1C}">
                           <a14:useLocalDpi xmlns:a14="http://schemas.microsoft.com/office/drawing/2010/main" val="0"/>
@@ -3487,7 +3935,7 @@
                     <pic:cNvPicPr/>
                   </pic:nvPicPr>
                   <pic:blipFill>
-                    <a:blip r:embed="rId18">
+                    <a:blip r:embed="rId19">
                       <a:extLst>
                         <a:ext uri="{28A0092B-C50C-407E-A947-70E740481C1C}">
                           <a14:useLocalDpi xmlns:a14="http://schemas.microsoft.com/office/drawing/2010/main" val="0"/>
@@ -3520,61 +3968,7 @@
           <w:szCs w:val="36"/>
           <w:cs/>
         </w:rPr>
-        <w:t>กดที่ปุ่ม</w:t>
-      </w:r>
-      <w:r>
-        <w:rPr>
-          <w:rFonts w:ascii="TH SarabunPSK" w:hAnsi="TH SarabunPSK" w:cs="TH SarabunPSK" w:hint="cs"/>
-          <w:sz w:val="36"/>
-          <w:szCs w:val="36"/>
-          <w:cs/>
-        </w:rPr>
-        <w:t xml:space="preserve"> </w:t>
-      </w:r>
-      <w:r>
-        <w:rPr>
-          <w:rFonts w:ascii="TH SarabunPSK" w:hAnsi="TH SarabunPSK" w:cs="TH SarabunPSK" w:hint="cs"/>
-          <w:sz w:val="36"/>
-          <w:szCs w:val="36"/>
-          <w:cs/>
-        </w:rPr>
-        <w:t xml:space="preserve">  </w:t>
-      </w:r>
-      <w:r>
-        <w:rPr>
-          <w:rFonts w:ascii="TH SarabunPSK" w:hAnsi="TH SarabunPSK" w:cs="TH SarabunPSK" w:hint="cs"/>
-          <w:sz w:val="36"/>
-          <w:szCs w:val="36"/>
-          <w:cs/>
-        </w:rPr>
-        <w:t xml:space="preserve">เพื่อเข้าหน้าขายรถจักรยานยนต์ และกดปุ่ม </w:t>
-      </w:r>
-      <w:r>
-        <w:rPr>
-          <w:rFonts w:ascii="TH SarabunPSK" w:hAnsi="TH SarabunPSK" w:cs="TH SarabunPSK" w:hint="cs"/>
-          <w:sz w:val="36"/>
-          <w:szCs w:val="36"/>
-          <w:cs/>
-        </w:rPr>
-        <w:t>เพื่อเพิ่มรถ</w:t>
-      </w:r>
-      <w:r>
-        <w:rPr>
-          <w:rFonts w:ascii="TH SarabunPSK" w:hAnsi="TH SarabunPSK" w:cs="TH SarabunPSK" w:hint="cs"/>
-          <w:sz w:val="36"/>
-          <w:szCs w:val="36"/>
-          <w:cs/>
-        </w:rPr>
-        <w:t>จักยาน</w:t>
-      </w:r>
-      <w:r>
-        <w:rPr>
-          <w:rFonts w:ascii="TH SarabunPSK" w:hAnsi="TH SarabunPSK" w:cs="TH SarabunPSK" w:hint="cs"/>
-          <w:sz w:val="36"/>
-          <w:szCs w:val="36"/>
-          <w:cs/>
-        </w:rPr>
-        <w:t xml:space="preserve">ยนต์ที่ขาย </w:t>
+        <w:t xml:space="preserve">กดที่ปุ่ม   เพื่อเข้าหน้าขายรถจักรยานยนต์ และกดปุ่ม เพื่อเพิ่มรถจักยานยนต์ที่ขาย </w:t>
       </w:r>
       <w:r>
         <w:rPr>
@@ -3617,7 +4011,7 @@
                     <pic:cNvPicPr/>
                   </pic:nvPicPr>
                   <pic:blipFill>
-                    <a:blip r:embed="rId21" cstate="print">
+                    <a:blip r:embed="rId22" cstate="print">
                       <a:extLst>
                         <a:ext uri="{28A0092B-C50C-407E-A947-70E740481C1C}">
                           <a14:useLocalDpi xmlns:a14="http://schemas.microsoft.com/office/drawing/2010/main" val="0"/>
@@ -3666,23 +4060,7 @@
           <w:sz w:val="28"/>
           <w:cs/>
         </w:rPr>
-        <w:t>กรอกข้อมูลเพื่อขายรถ</w:t>
-      </w:r>
-      <w:r>
-        <w:rPr>
-          <w:rFonts w:ascii="TH SarabunPSK" w:hAnsi="TH SarabunPSK" w:cs="TH SarabunPSK" w:hint="cs"/>
-          <w:sz w:val="28"/>
-          <w:cs/>
-        </w:rPr>
-        <w:t>จักรยาน</w:t>
-      </w:r>
-      <w:r>
-        <w:rPr>
-          <w:rFonts w:ascii="TH SarabunPSK" w:hAnsi="TH SarabunPSK" w:cs="TH SarabunPSK" w:hint="cs"/>
-          <w:sz w:val="28"/>
-          <w:cs/>
-        </w:rPr>
-        <w:t>ยนต์</w:t>
+        <w:t>กรอกข้อมูลเพื่อขายรถจักรยานยนต์</w:t>
       </w:r>
     </w:p>
     <w:p>
@@ -3814,7 +4192,7 @@
     <w:p>
       <w:pPr>
         <w:rPr>
-          <w:rFonts w:ascii="TH SarabunPSK" w:hAnsi="TH SarabunPSK" w:cs="TH SarabunPSK" w:hint="cs"/>
+          <w:rFonts w:ascii="TH SarabunPSK" w:hAnsi="TH SarabunPSK" w:cs="TH SarabunPSK"/>
           <w:sz w:val="36"/>
           <w:szCs w:val="36"/>
         </w:rPr>
@@ -4147,7 +4525,7 @@
                     <pic:cNvPicPr/>
                   </pic:nvPicPr>
                   <pic:blipFill>
-                    <a:blip r:embed="rId22">
+                    <a:blip r:embed="rId23">
                       <a:extLst>
                         <a:ext uri="{28A0092B-C50C-407E-A947-70E740481C1C}">
                           <a14:useLocalDpi xmlns:a14="http://schemas.microsoft.com/office/drawing/2010/main" val="0"/>
@@ -4213,7 +4591,7 @@
                     <pic:cNvPicPr/>
                   </pic:nvPicPr>
                   <pic:blipFill>
-                    <a:blip r:embed="rId23">
+                    <a:blip r:embed="rId24">
                       <a:extLst>
                         <a:ext uri="{28A0092B-C50C-407E-A947-70E740481C1C}">
                           <a14:useLocalDpi xmlns:a14="http://schemas.microsoft.com/office/drawing/2010/main" val="0"/>
@@ -4241,11 +4619,21 @@
       </w:r>
       <w:r>
         <w:rPr>
-          <w:rFonts w:ascii="TH SarabunPSK" w:hAnsi="TH SarabunPSK" w:cs="TH SarabunPSK" w:hint="cs"/>
+          <w:rFonts w:ascii="TH SarabunPSK" w:hAnsi="TH SarabunPSK" w:cs="TH SarabunPSK"/>
           <w:b/>
           <w:bCs/>
           <w:sz w:val="36"/>
           <w:szCs w:val="36"/>
+        </w:rPr>
+        <w:t xml:space="preserve">5 </w:t>
+      </w:r>
+      <w:r>
+        <w:rPr>
+          <w:rFonts w:ascii="TH SarabunPSK" w:hAnsi="TH SarabunPSK" w:cs="TH SarabunPSK" w:hint="cs"/>
+          <w:b/>
+          <w:bCs/>
+          <w:sz w:val="36"/>
+          <w:szCs w:val="36"/>
           <w:cs/>
         </w:rPr>
         <w:t>การลงทะเบียนรถยนต์ และรถจักรยานยนต์ส่วนตัว</w:t>
@@ -4272,7 +4660,7 @@
     <w:p>
       <w:pPr>
         <w:rPr>
-          <w:rFonts w:ascii="TH SarabunPSK" w:hAnsi="TH SarabunPSK" w:cs="TH SarabunPSK" w:hint="cs"/>
+          <w:rFonts w:ascii="TH SarabunPSK" w:hAnsi="TH SarabunPSK" w:cs="TH SarabunPSK"/>
           <w:sz w:val="36"/>
           <w:szCs w:val="36"/>
         </w:rPr>
@@ -4301,7 +4689,7 @@
                     <pic:cNvPicPr/>
                   </pic:nvPicPr>
                   <pic:blipFill>
-                    <a:blip r:embed="rId24" cstate="print">
+                    <a:blip r:embed="rId25" cstate="print">
                       <a:extLst>
                         <a:ext uri="{28A0092B-C50C-407E-A947-70E740481C1C}">
                           <a14:useLocalDpi xmlns:a14="http://schemas.microsoft.com/office/drawing/2010/main" val="0"/>
@@ -4350,31 +4738,7 @@
           <w:sz w:val="28"/>
           <w:cs/>
         </w:rPr>
-        <w:t>การกรอกข้อมูล</w:t>
-      </w:r>
-      <w:r>
-        <w:rPr>
-          <w:rFonts w:ascii="TH SarabunPSK" w:hAnsi="TH SarabunPSK" w:cs="TH SarabunPSK" w:hint="cs"/>
-          <w:sz w:val="28"/>
-          <w:cs/>
-        </w:rPr>
-        <w:t>รถยนต์และรถจักรยานยนต์</w:t>
-      </w:r>
-      <w:r>
-        <w:rPr>
-          <w:rFonts w:ascii="TH SarabunPSK" w:hAnsi="TH SarabunPSK" w:cs="TH SarabunPSK" w:hint="cs"/>
-          <w:sz w:val="28"/>
-          <w:cs/>
-        </w:rPr>
-        <w:t>เพื่อ</w:t>
-      </w:r>
-      <w:r>
-        <w:rPr>
-          <w:rFonts w:ascii="TH SarabunPSK" w:hAnsi="TH SarabunPSK" w:cs="TH SarabunPSK" w:hint="cs"/>
-          <w:sz w:val="28"/>
-          <w:cs/>
-        </w:rPr>
-        <w:t>ลงทะเบียน</w:t>
+        <w:t>การกรอกข้อมูลรถยนต์และรถจักรยานยนต์เพื่อลงทะเบียน</w:t>
       </w:r>
     </w:p>
     <w:p>
@@ -4547,7 +4911,7 @@
     <w:p>
       <w:pPr>
         <w:rPr>
-          <w:rFonts w:ascii="TH SarabunPSK" w:hAnsi="TH SarabunPSK" w:cs="TH SarabunPSK" w:hint="cs"/>
+          <w:rFonts w:ascii="TH SarabunPSK" w:hAnsi="TH SarabunPSK" w:cs="TH SarabunPSK"/>
           <w:sz w:val="36"/>
           <w:szCs w:val="36"/>
         </w:rPr>
@@ -4718,44 +5082,26 @@
     <w:p>
       <w:pPr>
         <w:rPr>
-          <w:rFonts w:ascii="TH SarabunPSK" w:hAnsi="TH SarabunPSK" w:cs="TH SarabunPSK" w:hint="cs"/>
-        </w:rPr>
-      </w:pPr>
-    </w:p>
-    <w:p>
-      <w:pPr>
-        <w:rPr>
-          <w:rFonts w:ascii="TH SarabunPSK" w:hAnsi="TH SarabunPSK" w:cs="TH SarabunPSK"/>
-          <w:sz w:val="36"/>
-          <w:szCs w:val="36"/>
-        </w:rPr>
-      </w:pPr>
-      <w:r>
-        <w:rPr>
-          <w:rFonts w:ascii="TH SarabunPSK" w:hAnsi="TH SarabunPSK" w:cs="TH SarabunPSK" w:hint="cs"/>
-          <w:sz w:val="36"/>
-          <w:szCs w:val="36"/>
-          <w:cs/>
-        </w:rPr>
-        <w:t>ประเภท รถ</w:t>
-      </w:r>
-      <w:r>
-        <w:rPr>
-          <w:rFonts w:ascii="TH SarabunPSK" w:hAnsi="TH SarabunPSK" w:cs="TH SarabunPSK" w:hint="cs"/>
-          <w:sz w:val="36"/>
-          <w:szCs w:val="36"/>
-          <w:cs/>
-        </w:rPr>
-        <w:t>จักรยาน</w:t>
-      </w:r>
-      <w:r>
-        <w:rPr>
-          <w:rFonts w:ascii="TH SarabunPSK" w:hAnsi="TH SarabunPSK" w:cs="TH SarabunPSK" w:hint="cs"/>
-          <w:sz w:val="36"/>
-          <w:szCs w:val="36"/>
-          <w:cs/>
-        </w:rPr>
-        <w:t>ยนต์ ให้กรอกข้อมูล</w:t>
+          <w:rFonts w:ascii="TH SarabunPSK" w:hAnsi="TH SarabunPSK" w:cs="TH SarabunPSK"/>
+        </w:rPr>
+      </w:pPr>
+    </w:p>
+    <w:p>
+      <w:pPr>
+        <w:rPr>
+          <w:rFonts w:ascii="TH SarabunPSK" w:hAnsi="TH SarabunPSK" w:cs="TH SarabunPSK"/>
+          <w:sz w:val="36"/>
+          <w:szCs w:val="36"/>
+        </w:rPr>
+      </w:pPr>
+      <w:r>
+        <w:rPr>
+          <w:rFonts w:ascii="TH SarabunPSK" w:hAnsi="TH SarabunPSK" w:cs="TH SarabunPSK" w:hint="cs"/>
+          <w:sz w:val="36"/>
+          <w:szCs w:val="36"/>
+          <w:cs/>
+        </w:rPr>
+        <w:t>ประเภท รถจักรยานยนต์ ให้กรอกข้อมูล</w:t>
       </w:r>
     </w:p>
     <w:p>
@@ -4961,34 +5307,25 @@
       <w:pPr>
         <w:ind w:left="5040"/>
         <w:rPr>
-          <w:rFonts w:ascii="TH SarabunPSK" w:hAnsi="TH SarabunPSK" w:cs="TH SarabunPSK" w:hint="cs"/>
-          <w:sz w:val="36"/>
-          <w:szCs w:val="36"/>
-        </w:rPr>
-      </w:pPr>
-      <w:r>
-        <w:rPr>
-          <w:rFonts w:ascii="TH SarabunPSK" w:hAnsi="TH SarabunPSK" w:cs="TH SarabunPSK" w:hint="cs"/>
-          <w:sz w:val="36"/>
-          <w:szCs w:val="36"/>
-          <w:cs/>
-        </w:rPr>
-        <w:t xml:space="preserve">   </w:t>
-      </w:r>
-      <w:r>
-        <w:rPr>
-          <w:rFonts w:ascii="TH SarabunPSK" w:hAnsi="TH SarabunPSK" w:cs="TH SarabunPSK" w:hint="cs"/>
-          <w:sz w:val="36"/>
-          <w:szCs w:val="36"/>
-          <w:cs/>
-        </w:rPr>
-        <w:t>รถจักรยานยนต์</w:t>
-      </w:r>
-    </w:p>
-    <w:p>
-      <w:pPr>
-        <w:rPr>
-          <w:rFonts w:ascii="TH SarabunPSK" w:hAnsi="TH SarabunPSK" w:cs="TH SarabunPSK" w:hint="cs"/>
+          <w:rFonts w:ascii="TH SarabunPSK" w:hAnsi="TH SarabunPSK" w:cs="TH SarabunPSK"/>
+          <w:sz w:val="36"/>
+          <w:szCs w:val="36"/>
+        </w:rPr>
+      </w:pPr>
+      <w:r>
+        <w:rPr>
+          <w:rFonts w:ascii="TH SarabunPSK" w:hAnsi="TH SarabunPSK" w:cs="TH SarabunPSK" w:hint="cs"/>
+          <w:sz w:val="36"/>
+          <w:szCs w:val="36"/>
+          <w:cs/>
+        </w:rPr>
+        <w:t xml:space="preserve">   รถจักรยานยนต์</w:t>
+      </w:r>
+    </w:p>
+    <w:p>
+      <w:pPr>
+        <w:rPr>
+          <w:rFonts w:ascii="TH SarabunPSK" w:hAnsi="TH SarabunPSK" w:cs="TH SarabunPSK"/>
           <w:sz w:val="36"/>
           <w:szCs w:val="36"/>
         </w:rPr>
@@ -5060,7 +5397,7 @@
     <w:p>
       <w:pPr>
         <w:rPr>
-          <w:rFonts w:ascii="TH SarabunPSK" w:hAnsi="TH SarabunPSK" w:cs="TH SarabunPSK" w:hint="cs"/>
+          <w:rFonts w:ascii="TH SarabunPSK" w:hAnsi="TH SarabunPSK" w:cs="TH SarabunPSK"/>
           <w:sz w:val="36"/>
           <w:szCs w:val="36"/>
           <w:cs/>
@@ -5079,7 +5416,7 @@
     <w:p>
       <w:pPr>
         <w:rPr>
-          <w:rFonts w:ascii="TH SarabunPSK" w:hAnsi="TH SarabunPSK" w:cs="TH SarabunPSK" w:hint="cs"/>
+          <w:rFonts w:ascii="TH SarabunPSK" w:hAnsi="TH SarabunPSK" w:cs="TH SarabunPSK"/>
           <w:sz w:val="36"/>
           <w:szCs w:val="36"/>
           <w:cs/>
@@ -5109,7 +5446,7 @@
                     <pic:cNvPicPr/>
                   </pic:nvPicPr>
                   <pic:blipFill>
-                    <a:blip r:embed="rId25" cstate="print">
+                    <a:blip r:embed="rId26" cstate="print">
                       <a:extLst>
                         <a:ext uri="{28A0092B-C50C-407E-A947-70E740481C1C}">
                           <a14:useLocalDpi xmlns:a14="http://schemas.microsoft.com/office/drawing/2010/main" val="0"/>
@@ -5238,7 +5575,7 @@
     <w:p>
       <w:pPr>
         <w:rPr>
-          <w:rFonts w:ascii="TH SarabunPSK" w:hAnsi="TH SarabunPSK" w:cs="TH SarabunPSK" w:hint="cs"/>
+          <w:rFonts w:ascii="TH SarabunPSK" w:hAnsi="TH SarabunPSK" w:cs="TH SarabunPSK"/>
           <w:noProof/>
           <w:sz w:val="36"/>
           <w:szCs w:val="36"/>
@@ -5298,7 +5635,7 @@
                     <pic:cNvPicPr/>
                   </pic:nvPicPr>
                   <pic:blipFill rotWithShape="1">
-                    <a:blip r:embed="rId26">
+                    <a:blip r:embed="rId27">
                       <a:extLst>
                         <a:ext uri="{28A0092B-C50C-407E-A947-70E740481C1C}">
                           <a14:useLocalDpi xmlns:a14="http://schemas.microsoft.com/office/drawing/2010/main" val="0"/>
@@ -5339,6 +5676,27 @@
       </w:r>
       <w:r>
         <w:rPr>
+          <w:rFonts w:ascii="TH SarabunPSK" w:hAnsi="TH SarabunPSK" w:cs="TH SarabunPSK"/>
+          <w:b/>
+          <w:bCs/>
+          <w:sz w:val="36"/>
+          <w:szCs w:val="36"/>
+        </w:rPr>
+        <w:t xml:space="preserve">6 </w:t>
+      </w:r>
+      <w:r>
+        <w:rPr>
+          <w:rFonts w:ascii="TH SarabunPSK" w:hAnsi="TH SarabunPSK" w:cs="TH SarabunPSK" w:hint="cs"/>
+          <w:b/>
+          <w:bCs/>
+          <w:sz w:val="36"/>
+          <w:szCs w:val="36"/>
+          <w:cs/>
+        </w:rPr>
+        <w:t>เพิ่ม</w:t>
+      </w:r>
+      <w:r>
+        <w:rPr>
           <w:rFonts w:ascii="TH SarabunPSK" w:hAnsi="TH SarabunPSK" w:cs="TH SarabunPSK" w:hint="cs"/>
           <w:b/>
           <w:bCs/>
@@ -5398,7 +5756,7 @@
                     <pic:cNvPicPr/>
                   </pic:nvPicPr>
                   <pic:blipFill>
-                    <a:blip r:embed="rId27">
+                    <a:blip r:embed="rId28">
                       <a:extLst>
                         <a:ext uri="{28A0092B-C50C-407E-A947-70E740481C1C}">
                           <a14:useLocalDpi xmlns:a14="http://schemas.microsoft.com/office/drawing/2010/main" val="0"/>
@@ -5489,7 +5847,7 @@
                     <pic:cNvPicPr/>
                   </pic:nvPicPr>
                   <pic:blipFill>
-                    <a:blip r:embed="rId28">
+                    <a:blip r:embed="rId29">
                       <a:extLst>
                         <a:ext uri="{28A0092B-C50C-407E-A947-70E740481C1C}">
                           <a14:useLocalDpi xmlns:a14="http://schemas.microsoft.com/office/drawing/2010/main" val="0"/>
@@ -5561,7 +5919,7 @@
     <w:p>
       <w:pPr>
         <w:rPr>
-          <w:rFonts w:ascii="TH SarabunPSK" w:hAnsi="TH SarabunPSK" w:cs="TH SarabunPSK" w:hint="cs"/>
+          <w:rFonts w:ascii="TH SarabunPSK" w:hAnsi="TH SarabunPSK" w:cs="TH SarabunPSK"/>
           <w:sz w:val="36"/>
           <w:szCs w:val="36"/>
           <w:cs/>
@@ -5608,7 +5966,7 @@
                     <pic:cNvPicPr/>
                   </pic:nvPicPr>
                   <pic:blipFill>
-                    <a:blip r:embed="rId29">
+                    <a:blip r:embed="rId30">
                       <a:extLst>
                         <a:ext uri="{28A0092B-C50C-407E-A947-70E740481C1C}">
                           <a14:useLocalDpi xmlns:a14="http://schemas.microsoft.com/office/drawing/2010/main" val="0"/>
@@ -5765,7 +6123,7 @@
                     <pic:cNvPicPr/>
                   </pic:nvPicPr>
                   <pic:blipFill>
-                    <a:blip r:embed="rId30" cstate="print">
+                    <a:blip r:embed="rId31" cstate="print">
                       <a:extLst>
                         <a:ext uri="{28A0092B-C50C-407E-A947-70E740481C1C}">
                           <a14:useLocalDpi xmlns:a14="http://schemas.microsoft.com/office/drawing/2010/main" val="0"/>
@@ -5814,57 +6172,49 @@
           <w:sz w:val="28"/>
           <w:cs/>
         </w:rPr>
-        <w:t>รถยนต์และรถจักรยานยนต์ ที่</w:t>
-      </w:r>
-      <w:r>
-        <w:rPr>
-          <w:rFonts w:ascii="TH SarabunPSK" w:hAnsi="TH SarabunPSK" w:cs="TH SarabunPSK" w:hint="cs"/>
-          <w:sz w:val="28"/>
-          <w:cs/>
-        </w:rPr>
-        <w:t>อยากได้</w:t>
-      </w:r>
-    </w:p>
-    <w:p>
-      <w:pPr>
-        <w:rPr>
-          <w:rFonts w:ascii="TH SarabunPSK" w:hAnsi="TH SarabunPSK" w:cs="TH SarabunPSK"/>
-          <w:sz w:val="36"/>
-          <w:szCs w:val="36"/>
-        </w:rPr>
-      </w:pPr>
-    </w:p>
-    <w:p>
-      <w:pPr>
-        <w:rPr>
-          <w:rFonts w:ascii="TH SarabunPSK" w:hAnsi="TH SarabunPSK" w:cs="TH SarabunPSK"/>
-          <w:sz w:val="36"/>
-          <w:szCs w:val="36"/>
-        </w:rPr>
-      </w:pPr>
-    </w:p>
-    <w:p>
-      <w:pPr>
-        <w:rPr>
-          <w:rFonts w:ascii="TH SarabunPSK" w:hAnsi="TH SarabunPSK" w:cs="TH SarabunPSK"/>
-          <w:sz w:val="36"/>
-          <w:szCs w:val="36"/>
-        </w:rPr>
-      </w:pPr>
-    </w:p>
-    <w:p>
-      <w:pPr>
-        <w:rPr>
-          <w:rFonts w:ascii="TH SarabunPSK" w:hAnsi="TH SarabunPSK" w:cs="TH SarabunPSK"/>
-          <w:sz w:val="36"/>
-          <w:szCs w:val="36"/>
-        </w:rPr>
-      </w:pPr>
-    </w:p>
-    <w:p>
-      <w:pPr>
-        <w:rPr>
-          <w:rFonts w:ascii="TH SarabunPSK" w:hAnsi="TH SarabunPSK" w:cs="TH SarabunPSK" w:hint="cs"/>
+        <w:t>รถยนต์และรถจักรยานยนต์ ที่อยากได้</w:t>
+      </w:r>
+    </w:p>
+    <w:p>
+      <w:pPr>
+        <w:rPr>
+          <w:rFonts w:ascii="TH SarabunPSK" w:hAnsi="TH SarabunPSK" w:cs="TH SarabunPSK"/>
+          <w:sz w:val="36"/>
+          <w:szCs w:val="36"/>
+        </w:rPr>
+      </w:pPr>
+    </w:p>
+    <w:p>
+      <w:pPr>
+        <w:rPr>
+          <w:rFonts w:ascii="TH SarabunPSK" w:hAnsi="TH SarabunPSK" w:cs="TH SarabunPSK"/>
+          <w:sz w:val="36"/>
+          <w:szCs w:val="36"/>
+        </w:rPr>
+      </w:pPr>
+    </w:p>
+    <w:p>
+      <w:pPr>
+        <w:rPr>
+          <w:rFonts w:ascii="TH SarabunPSK" w:hAnsi="TH SarabunPSK" w:cs="TH SarabunPSK"/>
+          <w:sz w:val="36"/>
+          <w:szCs w:val="36"/>
+        </w:rPr>
+      </w:pPr>
+    </w:p>
+    <w:p>
+      <w:pPr>
+        <w:rPr>
+          <w:rFonts w:ascii="TH SarabunPSK" w:hAnsi="TH SarabunPSK" w:cs="TH SarabunPSK"/>
+          <w:sz w:val="36"/>
+          <w:szCs w:val="36"/>
+        </w:rPr>
+      </w:pPr>
+    </w:p>
+    <w:p>
+      <w:pPr>
+        <w:rPr>
+          <w:rFonts w:ascii="TH SarabunPSK" w:hAnsi="TH SarabunPSK" w:cs="TH SarabunPSK"/>
           <w:sz w:val="36"/>
           <w:szCs w:val="36"/>
           <w:cs/>
@@ -6337,6 +6687,25 @@
       <w:shd w:val="clear" w:color="auto" w:fill="E1DFDD"/>
     </w:rPr>
   </w:style>
+  <w:style w:type="table" w:styleId="TableGrid">
+    <w:name w:val="Table Grid"/>
+    <w:basedOn w:val="TableNormal"/>
+    <w:uiPriority w:val="39"/>
+    <w:rsid w:val="007710AB"/>
+    <w:pPr>
+      <w:spacing w:after="0" w:line="240" w:lineRule="auto"/>
+    </w:pPr>
+    <w:tblPr>
+      <w:tblBorders>
+        <w:top w:val="single" w:sz="4" w:space="0" w:color="auto"/>
+        <w:left w:val="single" w:sz="4" w:space="0" w:color="auto"/>
+        <w:bottom w:val="single" w:sz="4" w:space="0" w:color="auto"/>
+        <w:right w:val="single" w:sz="4" w:space="0" w:color="auto"/>
+        <w:insideH w:val="single" w:sz="4" w:space="0" w:color="auto"/>
+        <w:insideV w:val="single" w:sz="4" w:space="0" w:color="auto"/>
+      </w:tblBorders>
+    </w:tblPr>
+  </w:style>
 </w:styles>
 </file>
 

--- a/คู่มือ/คู่มือการใช้งาน.docx
+++ b/คู่มือ/คู่มือการใช้งาน.docx
@@ -19,10 +19,10 @@
           <w:noProof/>
         </w:rPr>
         <w:drawing>
-          <wp:anchor distT="0" distB="0" distL="114300" distR="114300" simplePos="0" relativeHeight="251673600" behindDoc="1" locked="0" layoutInCell="1" allowOverlap="1" wp14:anchorId="579A5A40" wp14:editId="36BA68E9">
+          <wp:anchor distT="0" distB="0" distL="114300" distR="114300" simplePos="0" relativeHeight="251673600" behindDoc="1" locked="0" layoutInCell="1" allowOverlap="1" wp14:anchorId="579A5A40" wp14:editId="3E34DA8B">
             <wp:simplePos x="0" y="0"/>
             <wp:positionH relativeFrom="page">
-              <wp:align>right</wp:align>
+              <wp:posOffset>8826</wp:posOffset>
             </wp:positionH>
             <wp:positionV relativeFrom="paragraph">
               <wp:posOffset>-910590</wp:posOffset>
@@ -247,108 +247,113 @@
     <w:p>
       <w:pPr>
         <w:rPr>
-          <w:rFonts w:ascii="TH SarabunPSK" w:hAnsi="TH SarabunPSK" w:cs="TH SarabunPSK" w:hint="cs"/>
-          <w:cs/>
-        </w:rPr>
-      </w:pPr>
-    </w:p>
-    <w:p>
-      <w:pPr>
-        <w:rPr>
-          <w:rFonts w:ascii="TH SarabunPSK" w:hAnsi="TH SarabunPSK" w:cs="TH SarabunPSK"/>
-        </w:rPr>
-      </w:pPr>
-    </w:p>
-    <w:p>
-      <w:pPr>
-        <w:rPr>
-          <w:rFonts w:ascii="TH SarabunPSK" w:hAnsi="TH SarabunPSK" w:cs="TH SarabunPSK"/>
-        </w:rPr>
-      </w:pPr>
-    </w:p>
-    <w:p>
-      <w:pPr>
-        <w:rPr>
-          <w:rFonts w:ascii="TH SarabunPSK" w:hAnsi="TH SarabunPSK" w:cs="TH SarabunPSK"/>
-        </w:rPr>
-      </w:pPr>
-    </w:p>
-    <w:p>
-      <w:pPr>
-        <w:rPr>
-          <w:rFonts w:ascii="TH SarabunPSK" w:hAnsi="TH SarabunPSK" w:cs="TH SarabunPSK"/>
-        </w:rPr>
-      </w:pPr>
-    </w:p>
-    <w:p>
-      <w:pPr>
-        <w:rPr>
-          <w:rFonts w:ascii="TH SarabunPSK" w:hAnsi="TH SarabunPSK" w:cs="TH SarabunPSK"/>
-        </w:rPr>
-      </w:pPr>
-    </w:p>
-    <w:p>
-      <w:pPr>
-        <w:rPr>
-          <w:rFonts w:ascii="TH SarabunPSK" w:hAnsi="TH SarabunPSK" w:cs="TH SarabunPSK"/>
-        </w:rPr>
-      </w:pPr>
-    </w:p>
-    <w:p>
-      <w:pPr>
-        <w:rPr>
-          <w:rFonts w:ascii="TH SarabunPSK" w:hAnsi="TH SarabunPSK" w:cs="TH SarabunPSK"/>
-        </w:rPr>
-      </w:pPr>
-    </w:p>
-    <w:p>
-      <w:pPr>
-        <w:rPr>
-          <w:rFonts w:ascii="TH SarabunPSK" w:hAnsi="TH SarabunPSK" w:cs="TH SarabunPSK"/>
-        </w:rPr>
-      </w:pPr>
-    </w:p>
-    <w:p>
-      <w:pPr>
-        <w:rPr>
-          <w:rFonts w:ascii="TH SarabunPSK" w:hAnsi="TH SarabunPSK" w:cs="TH SarabunPSK"/>
-        </w:rPr>
-      </w:pPr>
-    </w:p>
-    <w:p>
-      <w:pPr>
-        <w:rPr>
-          <w:rFonts w:ascii="TH SarabunPSK" w:hAnsi="TH SarabunPSK" w:cs="TH SarabunPSK"/>
-        </w:rPr>
-      </w:pPr>
-    </w:p>
-    <w:p>
-      <w:pPr>
-        <w:rPr>
-          <w:rFonts w:ascii="TH SarabunPSK" w:hAnsi="TH SarabunPSK" w:cs="TH SarabunPSK"/>
-        </w:rPr>
-      </w:pPr>
-    </w:p>
-    <w:p>
-      <w:pPr>
-        <w:rPr>
-          <w:rFonts w:ascii="TH SarabunPSK" w:hAnsi="TH SarabunPSK" w:cs="TH SarabunPSK"/>
-        </w:rPr>
-      </w:pPr>
-    </w:p>
-    <w:p>
-      <w:pPr>
-        <w:rPr>
-          <w:rFonts w:ascii="TH SarabunPSK" w:hAnsi="TH SarabunPSK" w:cs="TH SarabunPSK"/>
-          <w:sz w:val="36"/>
-          <w:szCs w:val="36"/>
-        </w:rPr>
-      </w:pPr>
-      <w:r>
-        <w:rPr>
-          <w:rFonts w:ascii="TH SarabunPSK" w:hAnsi="TH SarabunPSK" w:cs="TH SarabunPSK"/>
-          <w:sz w:val="36"/>
-          <w:szCs w:val="36"/>
+          <w:rFonts w:ascii="TH SarabunPSK" w:hAnsi="TH SarabunPSK" w:cs="TH SarabunPSK"/>
+          <w:cs/>
+        </w:rPr>
+      </w:pPr>
+    </w:p>
+    <w:p>
+      <w:pPr>
+        <w:rPr>
+          <w:rFonts w:ascii="TH SarabunPSK" w:hAnsi="TH SarabunPSK" w:cs="TH SarabunPSK"/>
+        </w:rPr>
+      </w:pPr>
+    </w:p>
+    <w:p>
+      <w:pPr>
+        <w:rPr>
+          <w:rFonts w:ascii="TH SarabunPSK" w:hAnsi="TH SarabunPSK" w:cs="TH SarabunPSK"/>
+        </w:rPr>
+      </w:pPr>
+    </w:p>
+    <w:p>
+      <w:pPr>
+        <w:rPr>
+          <w:rFonts w:ascii="TH SarabunPSK" w:hAnsi="TH SarabunPSK" w:cs="TH SarabunPSK"/>
+        </w:rPr>
+      </w:pPr>
+    </w:p>
+    <w:p>
+      <w:pPr>
+        <w:rPr>
+          <w:rFonts w:ascii="TH SarabunPSK" w:hAnsi="TH SarabunPSK" w:cs="TH SarabunPSK"/>
+        </w:rPr>
+      </w:pPr>
+    </w:p>
+    <w:p>
+      <w:pPr>
+        <w:rPr>
+          <w:rFonts w:ascii="TH SarabunPSK" w:hAnsi="TH SarabunPSK" w:cs="TH SarabunPSK"/>
+        </w:rPr>
+      </w:pPr>
+    </w:p>
+    <w:p>
+      <w:pPr>
+        <w:rPr>
+          <w:rFonts w:ascii="TH SarabunPSK" w:hAnsi="TH SarabunPSK" w:cs="TH SarabunPSK"/>
+        </w:rPr>
+      </w:pPr>
+    </w:p>
+    <w:p>
+      <w:pPr>
+        <w:rPr>
+          <w:rFonts w:ascii="TH SarabunPSK" w:hAnsi="TH SarabunPSK" w:cs="TH SarabunPSK"/>
+        </w:rPr>
+      </w:pPr>
+    </w:p>
+    <w:p>
+      <w:pPr>
+        <w:rPr>
+          <w:rFonts w:ascii="TH SarabunPSK" w:hAnsi="TH SarabunPSK" w:cs="TH SarabunPSK"/>
+        </w:rPr>
+      </w:pPr>
+    </w:p>
+    <w:p>
+      <w:pPr>
+        <w:rPr>
+          <w:rFonts w:ascii="TH SarabunPSK" w:hAnsi="TH SarabunPSK" w:cs="TH SarabunPSK"/>
+        </w:rPr>
+      </w:pPr>
+    </w:p>
+    <w:p>
+      <w:pPr>
+        <w:rPr>
+          <w:rFonts w:ascii="TH SarabunPSK" w:hAnsi="TH SarabunPSK" w:cs="TH SarabunPSK"/>
+        </w:rPr>
+      </w:pPr>
+    </w:p>
+    <w:p>
+      <w:pPr>
+        <w:rPr>
+          <w:rFonts w:ascii="TH SarabunPSK" w:hAnsi="TH SarabunPSK" w:cs="TH SarabunPSK"/>
+        </w:rPr>
+      </w:pPr>
+    </w:p>
+    <w:p>
+      <w:pPr>
+        <w:rPr>
+          <w:rFonts w:ascii="TH SarabunPSK" w:hAnsi="TH SarabunPSK" w:cs="TH SarabunPSK"/>
+        </w:rPr>
+      </w:pPr>
+    </w:p>
+    <w:p>
+      <w:pPr>
+        <w:jc w:val="center"/>
+        <w:rPr>
+          <w:rFonts w:ascii="TH SarabunPSK" w:hAnsi="TH SarabunPSK" w:cs="TH SarabunPSK"/>
+          <w:b/>
+          <w:bCs/>
+          <w:sz w:val="40"/>
+          <w:szCs w:val="40"/>
+        </w:rPr>
+      </w:pPr>
+      <w:r>
+        <w:rPr>
+          <w:rFonts w:ascii="TH SarabunPSK" w:hAnsi="TH SarabunPSK" w:cs="TH SarabunPSK"/>
+          <w:b/>
+          <w:bCs/>
+          <w:sz w:val="40"/>
+          <w:szCs w:val="40"/>
           <w:cs/>
         </w:rPr>
         <w:lastRenderedPageBreak/>
@@ -399,7 +404,7 @@
           <w:p>
             <w:pPr>
               <w:rPr>
-                <w:rFonts w:ascii="TH SarabunPSK" w:hAnsi="TH SarabunPSK" w:cs="TH SarabunPSK" w:hint="cs"/>
+                <w:rFonts w:ascii="TH SarabunPSK" w:hAnsi="TH SarabunPSK" w:cs="TH SarabunPSK"/>
                 <w:sz w:val="36"/>
                 <w:szCs w:val="36"/>
                 <w:cs/>
@@ -551,7 +556,7 @@
           <w:p>
             <w:pPr>
               <w:rPr>
-                <w:rFonts w:ascii="TH SarabunPSK" w:hAnsi="TH SarabunPSK" w:cs="TH SarabunPSK" w:hint="cs"/>
+                <w:rFonts w:ascii="TH SarabunPSK" w:hAnsi="TH SarabunPSK" w:cs="TH SarabunPSK"/>
                 <w:sz w:val="36"/>
                 <w:szCs w:val="36"/>
               </w:rPr>
@@ -803,7 +808,7 @@
     <w:p>
       <w:pPr>
         <w:rPr>
-          <w:rFonts w:ascii="TH SarabunPSK" w:hAnsi="TH SarabunPSK" w:cs="TH SarabunPSK" w:hint="cs"/>
+          <w:rFonts w:ascii="TH SarabunPSK" w:hAnsi="TH SarabunPSK" w:cs="TH SarabunPSK"/>
           <w:sz w:val="36"/>
           <w:szCs w:val="36"/>
           <w:cs/>
@@ -847,7 +852,7 @@
     <w:p>
       <w:pPr>
         <w:rPr>
-          <w:rFonts w:ascii="TH SarabunPSK" w:hAnsi="TH SarabunPSK" w:cs="TH SarabunPSK" w:hint="cs"/>
+          <w:rFonts w:ascii="TH SarabunPSK" w:hAnsi="TH SarabunPSK" w:cs="TH SarabunPSK"/>
         </w:rPr>
       </w:pPr>
     </w:p>
@@ -1084,7 +1089,7 @@
       <w:pPr>
         <w:jc w:val="center"/>
         <w:rPr>
-          <w:rFonts w:ascii="TH SarabunPSK" w:hAnsi="TH SarabunPSK" w:cs="TH SarabunPSK" w:hint="cs"/>
+          <w:rFonts w:ascii="TH SarabunPSK" w:hAnsi="TH SarabunPSK" w:cs="TH SarabunPSK"/>
           <w:sz w:val="28"/>
         </w:rPr>
       </w:pPr>
@@ -1159,7 +1164,7 @@
     <w:p>
       <w:pPr>
         <w:rPr>
-          <w:rFonts w:ascii="TH SarabunPSK" w:hAnsi="TH SarabunPSK" w:cs="TH SarabunPSK" w:hint="cs"/>
+          <w:rFonts w:ascii="TH SarabunPSK" w:hAnsi="TH SarabunPSK" w:cs="TH SarabunPSK"/>
           <w:noProof/>
           <w:sz w:val="36"/>
           <w:szCs w:val="36"/>

--- a/คู่มือ/คู่มือการใช้งาน.docx
+++ b/คู่มือ/คู่มือการใช้งาน.docx
@@ -362,7 +362,7 @@
     </w:p>
     <w:tbl>
       <w:tblPr>
-        <w:tblStyle w:val="TableGrid"/>
+        <w:tblStyle w:val="a5"/>
         <w:tblW w:w="0" w:type="auto"/>
         <w:tblBorders>
           <w:top w:val="none" w:sz="0" w:space="0" w:color="auto"/>
@@ -1015,7 +1015,7 @@
       <w:hyperlink r:id="rId5" w:history="1">
         <w:r>
           <w:rPr>
-            <w:rStyle w:val="Hyperlink"/>
+            <w:rStyle w:val="a3"/>
             <w:rFonts w:ascii="TH SarabunPSK" w:hAnsi="TH SarabunPSK" w:cs="TH SarabunPSK"/>
             <w:color w:val="auto"/>
             <w:sz w:val="36"/>
@@ -1412,7 +1412,25 @@
           <w:cs/>
         </w:rPr>
         <w:lastRenderedPageBreak/>
-        <w:t xml:space="preserve">หลังจากนั นให้ผู้ใช้งานระบุเลขทะเบียนสมาชิก และรหัสผ่าน เพื่อ </w:t>
+        <w:t>หลังจากนั</w:t>
+      </w:r>
+      <w:r>
+        <w:rPr>
+          <w:rFonts w:ascii="TH SarabunPSK" w:hAnsi="TH SarabunPSK" w:cs="TH SarabunPSK" w:hint="cs"/>
+          <w:sz w:val="36"/>
+          <w:szCs w:val="36"/>
+          <w:cs/>
+        </w:rPr>
+        <w:t>้</w:t>
+      </w:r>
+      <w:r>
+        <w:rPr>
+          <w:rFonts w:ascii="TH SarabunPSK" w:hAnsi="TH SarabunPSK" w:cs="TH SarabunPSK"/>
+          <w:sz w:val="36"/>
+          <w:szCs w:val="36"/>
+          <w:cs/>
+        </w:rPr>
+        <w:t xml:space="preserve">นให้ผู้ใช้งานระบุเลขทะเบียนสมาชิก และรหัสผ่าน เพื่อ </w:t>
       </w:r>
       <w:r>
         <w:rPr>
@@ -6638,17 +6656,17 @@
     <w:lsdException w:name="Unresolved Mention" w:semiHidden="1" w:unhideWhenUsed="1"/>
     <w:lsdException w:name="Smart Link" w:semiHidden="1" w:unhideWhenUsed="1"/>
   </w:latentStyles>
-  <w:style w:type="paragraph" w:default="1" w:styleId="Normal">
+  <w:style w:type="paragraph" w:default="1" w:styleId="a">
     <w:name w:val="Normal"/>
     <w:qFormat/>
   </w:style>
-  <w:style w:type="character" w:default="1" w:styleId="DefaultParagraphFont">
+  <w:style w:type="character" w:default="1" w:styleId="a0">
     <w:name w:val="Default Paragraph Font"/>
     <w:uiPriority w:val="1"/>
     <w:semiHidden/>
     <w:unhideWhenUsed/>
   </w:style>
-  <w:style w:type="table" w:default="1" w:styleId="TableNormal">
+  <w:style w:type="table" w:default="1" w:styleId="a1">
     <w:name w:val="Normal Table"/>
     <w:uiPriority w:val="99"/>
     <w:semiHidden/>
@@ -6663,15 +6681,15 @@
       </w:tblCellMar>
     </w:tblPr>
   </w:style>
-  <w:style w:type="numbering" w:default="1" w:styleId="NoList">
+  <w:style w:type="numbering" w:default="1" w:styleId="a2">
     <w:name w:val="No List"/>
     <w:uiPriority w:val="99"/>
     <w:semiHidden/>
     <w:unhideWhenUsed/>
   </w:style>
-  <w:style w:type="character" w:styleId="Hyperlink">
+  <w:style w:type="character" w:styleId="a3">
     <w:name w:val="Hyperlink"/>
-    <w:basedOn w:val="DefaultParagraphFont"/>
+    <w:basedOn w:val="a0"/>
     <w:uiPriority w:val="99"/>
     <w:unhideWhenUsed/>
     <w:rsid w:val="0023467F"/>
@@ -6680,9 +6698,9 @@
       <w:u w:val="single"/>
     </w:rPr>
   </w:style>
-  <w:style w:type="character" w:styleId="UnresolvedMention">
+  <w:style w:type="character" w:styleId="a4">
     <w:name w:val="Unresolved Mention"/>
-    <w:basedOn w:val="DefaultParagraphFont"/>
+    <w:basedOn w:val="a0"/>
     <w:uiPriority w:val="99"/>
     <w:semiHidden/>
     <w:unhideWhenUsed/>
@@ -6692,9 +6710,9 @@
       <w:shd w:val="clear" w:color="auto" w:fill="E1DFDD"/>
     </w:rPr>
   </w:style>
-  <w:style w:type="table" w:styleId="TableGrid">
+  <w:style w:type="table" w:styleId="a5">
     <w:name w:val="Table Grid"/>
-    <w:basedOn w:val="TableNormal"/>
+    <w:basedOn w:val="a1"/>
     <w:uiPriority w:val="39"/>
     <w:rsid w:val="007710AB"/>
     <w:pPr>
